--- a/documentation/User Case doc.docx
+++ b/documentation/User Case doc.docx
@@ -4,6 +4,12 @@
   <w:body>
     <w:sdt>
       <w:sdtPr>
+        <w:rPr>
+          <w:rFonts w:asciiTheme="minorHAnsi" w:eastAsiaTheme="minorHAnsi" w:hAnsiTheme="minorHAnsi" w:cstheme="minorBidi"/>
+          <w:color w:val="auto"/>
+          <w:sz w:val="22"/>
+          <w:szCs w:val="22"/>
+        </w:rPr>
         <w:id w:val="-105587282"/>
         <w:docPartObj>
           <w:docPartGallery w:val="Table of Contents"/>
@@ -12,13 +18,9 @@
       </w:sdtPr>
       <w:sdtEndPr>
         <w:rPr>
-          <w:rFonts w:asciiTheme="minorHAnsi" w:eastAsiaTheme="minorHAnsi" w:hAnsiTheme="minorHAnsi" w:cstheme="minorBidi"/>
           <w:b/>
           <w:bCs/>
           <w:noProof/>
-          <w:color w:val="auto"/>
-          <w:sz w:val="22"/>
-          <w:szCs w:val="22"/>
         </w:rPr>
       </w:sdtEndPr>
       <w:sdtContent>
@@ -80,7 +82,7 @@
             </w:rPr>
             <w:fldChar w:fldCharType="separate"/>
           </w:r>
-          <w:hyperlink w:anchor="_Toc513817592" w:history="1">
+          <w:hyperlink w:anchor="_Toc514407012" w:history="1">
             <w:r>
               <w:rPr>
                 <w:rStyle w:val="Hyperlink"/>
@@ -107,7 +109,7 @@
                 <w:noProof/>
                 <w:webHidden/>
               </w:rPr>
-              <w:instrText xml:space="preserve"> PAGEREF _Toc513817592 \h </w:instrText>
+              <w:instrText xml:space="preserve"> PAGEREF _Toc514407012 \h </w:instrText>
             </w:r>
             <w:r>
               <w:rPr>
@@ -150,7 +152,7 @@
               <w:noProof/>
             </w:rPr>
           </w:pPr>
-          <w:hyperlink w:anchor="_Toc513817593" w:history="1">
+          <w:hyperlink w:anchor="_Toc514407013" w:history="1">
             <w:r>
               <w:rPr>
                 <w:rStyle w:val="Hyperlink"/>
@@ -191,7 +193,7 @@
                 <w:noProof/>
                 <w:webHidden/>
               </w:rPr>
-              <w:instrText xml:space="preserve"> PAGEREF _Toc513817593 \h </w:instrText>
+              <w:instrText xml:space="preserve"> PAGEREF _Toc514407013 \h </w:instrText>
             </w:r>
             <w:r>
               <w:rPr>
@@ -234,7 +236,7 @@
               <w:noProof/>
             </w:rPr>
           </w:pPr>
-          <w:hyperlink w:anchor="_Toc513817594" w:history="1">
+          <w:hyperlink w:anchor="_Toc514407014" w:history="1">
             <w:r>
               <w:rPr>
                 <w:rStyle w:val="Hyperlink"/>
@@ -275,7 +277,7 @@
                 <w:noProof/>
                 <w:webHidden/>
               </w:rPr>
-              <w:instrText xml:space="preserve"> PAGEREF _Toc513817594 \h </w:instrText>
+              <w:instrText xml:space="preserve"> PAGEREF _Toc514407014 \h </w:instrText>
             </w:r>
             <w:r>
               <w:rPr>
@@ -318,7 +320,7 @@
               <w:noProof/>
             </w:rPr>
           </w:pPr>
-          <w:hyperlink w:anchor="_Toc513817595" w:history="1">
+          <w:hyperlink w:anchor="_Toc514407015" w:history="1">
             <w:r>
               <w:rPr>
                 <w:rStyle w:val="Hyperlink"/>
@@ -359,7 +361,7 @@
                 <w:noProof/>
                 <w:webHidden/>
               </w:rPr>
-              <w:instrText xml:space="preserve"> PAGEREF _Toc513817595 \h </w:instrText>
+              <w:instrText xml:space="preserve"> PAGEREF _Toc514407015 \h </w:instrText>
             </w:r>
             <w:r>
               <w:rPr>
@@ -402,7 +404,7 @@
               <w:noProof/>
             </w:rPr>
           </w:pPr>
-          <w:hyperlink w:anchor="_Toc513817596" w:history="1">
+          <w:hyperlink w:anchor="_Toc514407016" w:history="1">
             <w:r>
               <w:rPr>
                 <w:rStyle w:val="Hyperlink"/>
@@ -422,7 +424,7 @@
                 <w:rStyle w:val="Hyperlink"/>
                 <w:noProof/>
               </w:rPr>
-              <w:t>Buddy Role</w:t>
+              <w:t>Buddy Role and Responsibilities</w:t>
             </w:r>
             <w:r>
               <w:rPr>
@@ -443,7 +445,7 @@
                 <w:noProof/>
                 <w:webHidden/>
               </w:rPr>
-              <w:instrText xml:space="preserve"> PAGEREF _Toc513817596 \h </w:instrText>
+              <w:instrText xml:space="preserve"> PAGEREF _Toc514407016 \h </w:instrText>
             </w:r>
             <w:r>
               <w:rPr>
@@ -486,7 +488,7 @@
               <w:noProof/>
             </w:rPr>
           </w:pPr>
-          <w:hyperlink w:anchor="_Toc513817597" w:history="1">
+          <w:hyperlink w:anchor="_Toc514407017" w:history="1">
             <w:r>
               <w:rPr>
                 <w:rStyle w:val="Hyperlink"/>
@@ -527,7 +529,7 @@
                 <w:noProof/>
                 <w:webHidden/>
               </w:rPr>
-              <w:instrText xml:space="preserve"> PAGEREF _Toc513817597 \h </w:instrText>
+              <w:instrText xml:space="preserve"> PAGEREF _Toc514407017 \h </w:instrText>
             </w:r>
             <w:r>
               <w:rPr>
@@ -547,7 +549,7 @@
                 <w:noProof/>
                 <w:webHidden/>
               </w:rPr>
-              <w:t>7</w:t>
+              <w:t>8</w:t>
             </w:r>
             <w:r>
               <w:rPr>
@@ -570,7 +572,7 @@
               <w:noProof/>
             </w:rPr>
           </w:pPr>
-          <w:hyperlink w:anchor="_Toc513817598" w:history="1">
+          <w:hyperlink w:anchor="_Toc514407018" w:history="1">
             <w:r>
               <w:rPr>
                 <w:rStyle w:val="Hyperlink"/>
@@ -611,7 +613,7 @@
                 <w:noProof/>
                 <w:webHidden/>
               </w:rPr>
-              <w:instrText xml:space="preserve"> PAGEREF _Toc513817598 \h </w:instrText>
+              <w:instrText xml:space="preserve"> PAGEREF _Toc514407018 \h </w:instrText>
             </w:r>
             <w:r>
               <w:rPr>
@@ -631,7 +633,7 @@
                 <w:noProof/>
                 <w:webHidden/>
               </w:rPr>
-              <w:t>7</w:t>
+              <w:t>8</w:t>
             </w:r>
             <w:r>
               <w:rPr>
@@ -654,7 +656,7 @@
               <w:noProof/>
             </w:rPr>
           </w:pPr>
-          <w:hyperlink w:anchor="_Toc513817599" w:history="1">
+          <w:hyperlink w:anchor="_Toc514407019" w:history="1">
             <w:r>
               <w:rPr>
                 <w:rStyle w:val="Hyperlink"/>
@@ -695,7 +697,7 @@
                 <w:noProof/>
                 <w:webHidden/>
               </w:rPr>
-              <w:instrText xml:space="preserve"> PAGEREF _Toc513817599 \h </w:instrText>
+              <w:instrText xml:space="preserve"> PAGEREF _Toc514407019 \h </w:instrText>
             </w:r>
             <w:r>
               <w:rPr>
@@ -715,7 +717,7 @@
                 <w:noProof/>
                 <w:webHidden/>
               </w:rPr>
-              <w:t>7</w:t>
+              <w:t>8</w:t>
             </w:r>
             <w:r>
               <w:rPr>
@@ -738,7 +740,7 @@
               <w:noProof/>
             </w:rPr>
           </w:pPr>
-          <w:hyperlink w:anchor="_Toc513817600" w:history="1">
+          <w:hyperlink w:anchor="_Toc514407020" w:history="1">
             <w:r>
               <w:rPr>
                 <w:rStyle w:val="Hyperlink"/>
@@ -779,7 +781,7 @@
                 <w:noProof/>
                 <w:webHidden/>
               </w:rPr>
-              <w:instrText xml:space="preserve"> PAGEREF _Toc513817600 \h </w:instrText>
+              <w:instrText xml:space="preserve"> PAGEREF _Toc514407020 \h </w:instrText>
             </w:r>
             <w:r>
               <w:rPr>
@@ -799,7 +801,7 @@
                 <w:noProof/>
                 <w:webHidden/>
               </w:rPr>
-              <w:t>7</w:t>
+              <w:t>10</w:t>
             </w:r>
             <w:r>
               <w:rPr>
@@ -822,7 +824,7 @@
               <w:noProof/>
             </w:rPr>
           </w:pPr>
-          <w:hyperlink w:anchor="_Toc513817601" w:history="1">
+          <w:hyperlink w:anchor="_Toc514407021" w:history="1">
             <w:r>
               <w:rPr>
                 <w:rStyle w:val="Hyperlink"/>
@@ -863,7 +865,7 @@
                 <w:noProof/>
                 <w:webHidden/>
               </w:rPr>
-              <w:instrText xml:space="preserve"> PAGEREF _Toc513817601 \h </w:instrText>
+              <w:instrText xml:space="preserve"> PAGEREF _Toc514407021 \h </w:instrText>
             </w:r>
             <w:r>
               <w:rPr>
@@ -883,7 +885,7 @@
                 <w:noProof/>
                 <w:webHidden/>
               </w:rPr>
-              <w:t>7</w:t>
+              <w:t>12</w:t>
             </w:r>
             <w:r>
               <w:rPr>
@@ -906,7 +908,7 @@
               <w:noProof/>
             </w:rPr>
           </w:pPr>
-          <w:hyperlink w:anchor="_Toc513817602" w:history="1">
+          <w:hyperlink w:anchor="_Toc514407022" w:history="1">
             <w:r>
               <w:rPr>
                 <w:rStyle w:val="Hyperlink"/>
@@ -947,7 +949,7 @@
                 <w:noProof/>
                 <w:webHidden/>
               </w:rPr>
-              <w:instrText xml:space="preserve"> PAGEREF _Toc513817602 \h </w:instrText>
+              <w:instrText xml:space="preserve"> PAGEREF _Toc514407022 \h </w:instrText>
             </w:r>
             <w:r>
               <w:rPr>
@@ -967,7 +969,7 @@
                 <w:noProof/>
                 <w:webHidden/>
               </w:rPr>
-              <w:t>7</w:t>
+              <w:t>13</w:t>
             </w:r>
             <w:r>
               <w:rPr>
@@ -990,7 +992,7 @@
               <w:noProof/>
             </w:rPr>
           </w:pPr>
-          <w:hyperlink w:anchor="_Toc513817603" w:history="1">
+          <w:hyperlink w:anchor="_Toc514407023" w:history="1">
             <w:r>
               <w:rPr>
                 <w:rStyle w:val="Hyperlink"/>
@@ -1031,7 +1033,7 @@
                 <w:noProof/>
                 <w:webHidden/>
               </w:rPr>
-              <w:instrText xml:space="preserve"> PAGEREF _Toc513817603 \h </w:instrText>
+              <w:instrText xml:space="preserve"> PAGEREF _Toc514407023 \h </w:instrText>
             </w:r>
             <w:r>
               <w:rPr>
@@ -1051,7 +1053,7 @@
                 <w:noProof/>
                 <w:webHidden/>
               </w:rPr>
-              <w:t>7</w:t>
+              <w:t>13</w:t>
             </w:r>
             <w:r>
               <w:rPr>
@@ -1074,7 +1076,7 @@
               <w:noProof/>
             </w:rPr>
           </w:pPr>
-          <w:hyperlink w:anchor="_Toc513817604" w:history="1">
+          <w:hyperlink w:anchor="_Toc514407024" w:history="1">
             <w:r>
               <w:rPr>
                 <w:rStyle w:val="Hyperlink"/>
@@ -1094,7 +1096,7 @@
                 <w:rStyle w:val="Hyperlink"/>
                 <w:noProof/>
               </w:rPr>
-              <w:t>Remove user</w:t>
+              <w:t>Leave check list</w:t>
             </w:r>
             <w:r>
               <w:rPr>
@@ -1115,7 +1117,7 @@
                 <w:noProof/>
                 <w:webHidden/>
               </w:rPr>
-              <w:instrText xml:space="preserve"> PAGEREF _Toc513817604 \h </w:instrText>
+              <w:instrText xml:space="preserve"> PAGEREF _Toc514407024 \h </w:instrText>
             </w:r>
             <w:r>
               <w:rPr>
@@ -1135,7 +1137,7 @@
                 <w:noProof/>
                 <w:webHidden/>
               </w:rPr>
-              <w:t>7</w:t>
+              <w:t>14</w:t>
             </w:r>
             <w:r>
               <w:rPr>
@@ -1158,7 +1160,7 @@
               <w:noProof/>
             </w:rPr>
           </w:pPr>
-          <w:hyperlink w:anchor="_Toc513817605" w:history="1">
+          <w:hyperlink w:anchor="_Toc514407025" w:history="1">
             <w:r>
               <w:rPr>
                 <w:rStyle w:val="Hyperlink"/>
@@ -1178,7 +1180,7 @@
                 <w:rStyle w:val="Hyperlink"/>
                 <w:noProof/>
               </w:rPr>
-              <w:t>Leave check list</w:t>
+              <w:t>Remove user</w:t>
             </w:r>
             <w:r>
               <w:rPr>
@@ -1199,7 +1201,7 @@
                 <w:noProof/>
                 <w:webHidden/>
               </w:rPr>
-              <w:instrText xml:space="preserve"> PAGEREF _Toc513817605 \h </w:instrText>
+              <w:instrText xml:space="preserve"> PAGEREF _Toc514407025 \h </w:instrText>
             </w:r>
             <w:r>
               <w:rPr>
@@ -1219,7 +1221,7 @@
                 <w:noProof/>
                 <w:webHidden/>
               </w:rPr>
-              <w:t>7</w:t>
+              <w:t>15</w:t>
             </w:r>
             <w:r>
               <w:rPr>
@@ -1271,7 +1273,7 @@
       <w:pPr>
         <w:pStyle w:val="Heading1"/>
       </w:pPr>
-      <w:bookmarkStart w:id="0" w:name="_Toc513817592"/>
+      <w:bookmarkStart w:id="0" w:name="_Toc514407012"/>
       <w:r>
         <w:t xml:space="preserve">Use </w:t>
       </w:r>
@@ -1288,7 +1290,7 @@
           <w:numId w:val="2"/>
         </w:numPr>
       </w:pPr>
-      <w:bookmarkStart w:id="1" w:name="_Toc513817593"/>
+      <w:bookmarkStart w:id="1" w:name="_Toc514407013"/>
       <w:r>
         <w:t>Login</w:t>
       </w:r>
@@ -1357,7 +1359,7 @@
           <w:numId w:val="2"/>
         </w:numPr>
       </w:pPr>
-      <w:bookmarkStart w:id="2" w:name="_Toc513817594"/>
+      <w:bookmarkStart w:id="2" w:name="_Toc514407014"/>
       <w:r>
         <w:lastRenderedPageBreak/>
         <w:t>Home Page - General information page</w:t>
@@ -1531,7 +1533,7 @@
           <w:numId w:val="2"/>
         </w:numPr>
       </w:pPr>
-      <w:bookmarkStart w:id="3" w:name="_Toc513817595"/>
+      <w:bookmarkStart w:id="3" w:name="_Toc514407015"/>
       <w:r>
         <w:t>Add new user</w:t>
       </w:r>
@@ -1801,6 +1803,9 @@
       <w:r>
         <w:t>could send the automatic email</w:t>
       </w:r>
+      <w:r>
+        <w:t>.</w:t>
+      </w:r>
     </w:p>
     <w:p>
       <w:pPr>
@@ -1846,7 +1851,6 @@
           </wp:inline>
         </w:drawing>
       </w:r>
-      <w:bookmarkStart w:id="4" w:name="_Toc513817596"/>
     </w:p>
     <w:p>
       <w:pPr>
@@ -1866,17 +1870,18 @@
           <w:numId w:val="2"/>
         </w:numPr>
       </w:pPr>
+      <w:bookmarkStart w:id="4" w:name="_Toc514407016"/>
       <w:r>
         <w:lastRenderedPageBreak/>
         <w:t>Buddy Role</w:t>
       </w:r>
+      <w:r>
+        <w:t xml:space="preserve"> and R</w:t>
+      </w:r>
+      <w:r>
+        <w:t>esponsibilities</w:t>
+      </w:r>
       <w:bookmarkEnd w:id="4"/>
-      <w:r>
-        <w:t xml:space="preserve"> and R</w:t>
-      </w:r>
-      <w:r>
-        <w:t>esponsibilities</w:t>
-      </w:r>
     </w:p>
     <w:p>
       <w:r>
@@ -1908,15 +1913,10 @@
         <w:t>anything.</w:t>
       </w:r>
       <w:r>
-        <w:t xml:space="preserve"> A list of all his responsibilities </w:t>
-      </w:r>
-      <w:proofErr w:type="gramStart"/>
-      <w:r>
-        <w:t>can be found</w:t>
-      </w:r>
-      <w:proofErr w:type="gramEnd"/>
-      <w:r>
-        <w:t xml:space="preserve"> in the “User menu”</w:t>
+        <w:t xml:space="preserve"> A list of all his responsibilities can be found in the “User menu”</w:t>
+      </w:r>
+      <w:r>
+        <w:t>, option “Buddy TO DO List”.</w:t>
       </w:r>
     </w:p>
     <w:p>
@@ -2003,8 +2003,6 @@
           </wp:inline>
         </w:drawing>
       </w:r>
-      <w:bookmarkStart w:id="5" w:name="_GoBack"/>
-      <w:bookmarkEnd w:id="5"/>
     </w:p>
     <w:p/>
     <w:p>
@@ -2015,13 +2013,151 @@
           <w:numId w:val="2"/>
         </w:numPr>
       </w:pPr>
-      <w:bookmarkStart w:id="6" w:name="_Toc513817597"/>
+      <w:bookmarkStart w:id="5" w:name="_Toc514407017"/>
       <w:r>
         <w:lastRenderedPageBreak/>
         <w:t>Sent mail to User</w:t>
       </w:r>
-      <w:bookmarkEnd w:id="6"/>
-    </w:p>
+      <w:bookmarkEnd w:id="5"/>
+    </w:p>
+    <w:p/>
+    <w:p>
+      <w:r>
+        <w:t xml:space="preserve">For every new user added </w:t>
+      </w:r>
+      <w:r>
+        <w:t xml:space="preserve">in the application, </w:t>
+      </w:r>
+      <w:r>
+        <w:t>an automatic email will be send a week before his start date. The email contain</w:t>
+      </w:r>
+      <w:r>
+        <w:t>s</w:t>
+      </w:r>
+      <w:r>
+        <w:t xml:space="preserve"> useful information for a new employee such as:</w:t>
+      </w:r>
+    </w:p>
+    <w:p>
+      <w:pPr>
+        <w:pStyle w:val="ListParagraph"/>
+        <w:numPr>
+          <w:ilvl w:val="0"/>
+          <w:numId w:val="5"/>
+        </w:numPr>
+      </w:pPr>
+      <w:r>
+        <w:t>Address</w:t>
+      </w:r>
+      <w:r>
+        <w:t xml:space="preserve"> of the location</w:t>
+      </w:r>
+      <w:r>
+        <w:tab/>
+        <w:t>at which the user is expected</w:t>
+      </w:r>
+    </w:p>
+    <w:p>
+      <w:pPr>
+        <w:pStyle w:val="ListParagraph"/>
+        <w:numPr>
+          <w:ilvl w:val="0"/>
+          <w:numId w:val="5"/>
+        </w:numPr>
+      </w:pPr>
+      <w:r>
+        <w:t>Date and hour</w:t>
+      </w:r>
+      <w:r>
+        <w:t xml:space="preserve"> for his expected arrival time on his first </w:t>
+      </w:r>
+      <w:r>
+        <w:t>day</w:t>
+      </w:r>
+    </w:p>
+    <w:p>
+      <w:pPr>
+        <w:pStyle w:val="ListParagraph"/>
+        <w:numPr>
+          <w:ilvl w:val="0"/>
+          <w:numId w:val="5"/>
+        </w:numPr>
+      </w:pPr>
+      <w:r>
+        <w:t>The person who will wait him (his buddy)</w:t>
+      </w:r>
+    </w:p>
+    <w:p>
+      <w:pPr>
+        <w:pStyle w:val="ListParagraph"/>
+        <w:numPr>
+          <w:ilvl w:val="0"/>
+          <w:numId w:val="5"/>
+        </w:numPr>
+      </w:pPr>
+      <w:r>
+        <w:t xml:space="preserve">Information about the team and project </w:t>
+      </w:r>
+    </w:p>
+    <w:p/>
+    <w:p>
+      <w:r>
+        <w:rPr>
+          <w:noProof/>
+        </w:rPr>
+        <w:drawing>
+          <wp:inline distT="0" distB="0" distL="0" distR="0">
+            <wp:extent cx="6517424" cy="1363166"/>
+            <wp:effectExtent l="19050" t="19050" r="17145" b="27940"/>
+            <wp:docPr id="19" name="Picture 19" descr="C:\Users\maresb\Documents\My Received Files\B845BA5B.PNG"/>
+            <wp:cNvGraphicFramePr>
+              <a:graphicFrameLocks xmlns:a="http://schemas.openxmlformats.org/drawingml/2006/main" noChangeAspect="1"/>
+            </wp:cNvGraphicFramePr>
+            <a:graphic xmlns:a="http://schemas.openxmlformats.org/drawingml/2006/main">
+              <a:graphicData uri="http://schemas.openxmlformats.org/drawingml/2006/picture">
+                <pic:pic xmlns:pic="http://schemas.openxmlformats.org/drawingml/2006/picture">
+                  <pic:nvPicPr>
+                    <pic:cNvPr id="0" name="Picture 1" descr="C:\Users\maresb\Documents\My Received Files\B845BA5B.PNG"/>
+                    <pic:cNvPicPr>
+                      <a:picLocks noChangeAspect="1" noChangeArrowheads="1"/>
+                    </pic:cNvPicPr>
+                  </pic:nvPicPr>
+                  <pic:blipFill>
+                    <a:blip r:embed="rId17">
+                      <a:extLst>
+                        <a:ext uri="{28A0092B-C50C-407E-A947-70E740481C1C}">
+                          <a14:useLocalDpi xmlns:a14="http://schemas.microsoft.com/office/drawing/2010/main" val="0"/>
+                        </a:ext>
+                      </a:extLst>
+                    </a:blip>
+                    <a:srcRect/>
+                    <a:stretch>
+                      <a:fillRect/>
+                    </a:stretch>
+                  </pic:blipFill>
+                  <pic:spPr bwMode="auto">
+                    <a:xfrm>
+                      <a:off x="0" y="0"/>
+                      <a:ext cx="6649187" cy="1390725"/>
+                    </a:xfrm>
+                    <a:prstGeom prst="rect">
+                      <a:avLst/>
+                    </a:prstGeom>
+                    <a:noFill/>
+                    <a:ln>
+                      <a:solidFill>
+                        <a:schemeClr val="tx1"/>
+                      </a:solidFill>
+                    </a:ln>
+                  </pic:spPr>
+                </pic:pic>
+              </a:graphicData>
+            </a:graphic>
+          </wp:inline>
+        </w:drawing>
+      </w:r>
+    </w:p>
+    <w:p/>
     <w:p>
       <w:pPr>
         <w:pStyle w:val="Heading2"/>
@@ -2030,12 +2166,91 @@
           <w:numId w:val="2"/>
         </w:numPr>
       </w:pPr>
-      <w:bookmarkStart w:id="7" w:name="_Toc513817598"/>
+      <w:bookmarkStart w:id="6" w:name="_Toc514407018"/>
       <w:r>
         <w:t>Send mail to buddy</w:t>
       </w:r>
-      <w:bookmarkEnd w:id="7"/>
-    </w:p>
+      <w:bookmarkEnd w:id="6"/>
+    </w:p>
+    <w:p>
+      <w:r>
+        <w:t xml:space="preserve">When the new employee receives the email, his </w:t>
+      </w:r>
+      <w:proofErr w:type="gramStart"/>
+      <w:r>
+        <w:t>buddy</w:t>
+      </w:r>
+      <w:proofErr w:type="gramEnd"/>
+      <w:r>
+        <w:t xml:space="preserve"> will also receive an email to inform him about the arrival time and date of the new </w:t>
+      </w:r>
+      <w:r>
+        <w:t>colleague</w:t>
+      </w:r>
+      <w:r>
+        <w:t xml:space="preserve"> and at the same time to remind him about some </w:t>
+      </w:r>
+      <w:r>
+        <w:t>responsibilities</w:t>
+      </w:r>
+      <w:r>
+        <w:t xml:space="preserve"> that he will have.</w:t>
+      </w:r>
+    </w:p>
+    <w:p>
+      <w:r>
+        <w:rPr>
+          <w:noProof/>
+        </w:rPr>
+        <w:drawing>
+          <wp:inline distT="0" distB="0" distL="0" distR="0" wp14:anchorId="01EF7CFB" wp14:editId="063D540D">
+            <wp:extent cx="6398008" cy="1396460"/>
+            <wp:effectExtent l="19050" t="19050" r="22225" b="13335"/>
+            <wp:docPr id="17" name="Picture 17"/>
+            <wp:cNvGraphicFramePr>
+              <a:graphicFrameLocks xmlns:a="http://schemas.openxmlformats.org/drawingml/2006/main" noChangeAspect="1"/>
+            </wp:cNvGraphicFramePr>
+            <a:graphic xmlns:a="http://schemas.openxmlformats.org/drawingml/2006/main">
+              <a:graphicData uri="http://schemas.openxmlformats.org/drawingml/2006/picture">
+                <pic:pic xmlns:pic="http://schemas.openxmlformats.org/drawingml/2006/picture">
+                  <pic:nvPicPr>
+                    <pic:cNvPr id="1" name=""/>
+                    <pic:cNvPicPr/>
+                  </pic:nvPicPr>
+                  <pic:blipFill>
+                    <a:blip r:embed="rId18"/>
+                    <a:stretch>
+                      <a:fillRect/>
+                    </a:stretch>
+                  </pic:blipFill>
+                  <pic:spPr>
+                    <a:xfrm>
+                      <a:off x="0" y="0"/>
+                      <a:ext cx="6440995" cy="1405843"/>
+                    </a:xfrm>
+                    <a:prstGeom prst="rect">
+                      <a:avLst/>
+                    </a:prstGeom>
+                    <a:ln>
+                      <a:solidFill>
+                        <a:schemeClr val="tx1"/>
+                      </a:solidFill>
+                    </a:ln>
+                  </pic:spPr>
+                </pic:pic>
+              </a:graphicData>
+            </a:graphic>
+          </wp:inline>
+        </w:drawing>
+      </w:r>
+    </w:p>
+    <w:p/>
+    <w:p/>
+    <w:p/>
+    <w:p/>
+    <w:p/>
+    <w:p/>
+    <w:p/>
     <w:p>
       <w:pPr>
         <w:pStyle w:val="Heading2"/>
@@ -2044,11 +2259,194 @@
           <w:numId w:val="2"/>
         </w:numPr>
       </w:pPr>
-      <w:bookmarkStart w:id="8" w:name="_Toc513817599"/>
-      <w:r>
+      <w:bookmarkStart w:id="7" w:name="_Toc514407019"/>
+      <w:r>
+        <w:lastRenderedPageBreak/>
         <w:t>Update user data</w:t>
       </w:r>
-      <w:bookmarkEnd w:id="8"/>
+      <w:bookmarkEnd w:id="7"/>
+    </w:p>
+    <w:p>
+      <w:r>
+        <w:t>The update user information option is available under the “User management</w:t>
+      </w:r>
+      <w:proofErr w:type="gramStart"/>
+      <w:r>
+        <w:t>“ menu</w:t>
+      </w:r>
+      <w:proofErr w:type="gramEnd"/>
+      <w:r>
+        <w:t>, in “New Employees” option.</w:t>
+      </w:r>
+    </w:p>
+    <w:p>
+      <w:r>
+        <w:rPr>
+          <w:noProof/>
+        </w:rPr>
+        <w:drawing>
+          <wp:inline distT="0" distB="0" distL="0" distR="0" wp14:anchorId="5A34C44F" wp14:editId="2437B302">
+            <wp:extent cx="3457575" cy="2438400"/>
+            <wp:effectExtent l="0" t="0" r="9525" b="0"/>
+            <wp:docPr id="11" name="Picture 11"/>
+            <wp:cNvGraphicFramePr>
+              <a:graphicFrameLocks xmlns:a="http://schemas.openxmlformats.org/drawingml/2006/main" noChangeAspect="1"/>
+            </wp:cNvGraphicFramePr>
+            <a:graphic xmlns:a="http://schemas.openxmlformats.org/drawingml/2006/main">
+              <a:graphicData uri="http://schemas.openxmlformats.org/drawingml/2006/picture">
+                <pic:pic xmlns:pic="http://schemas.openxmlformats.org/drawingml/2006/picture">
+                  <pic:nvPicPr>
+                    <pic:cNvPr id="1" name=""/>
+                    <pic:cNvPicPr/>
+                  </pic:nvPicPr>
+                  <pic:blipFill>
+                    <a:blip r:embed="rId19"/>
+                    <a:stretch>
+                      <a:fillRect/>
+                    </a:stretch>
+                  </pic:blipFill>
+                  <pic:spPr>
+                    <a:xfrm>
+                      <a:off x="0" y="0"/>
+                      <a:ext cx="3457575" cy="2438400"/>
+                    </a:xfrm>
+                    <a:prstGeom prst="rect">
+                      <a:avLst/>
+                    </a:prstGeom>
+                  </pic:spPr>
+                </pic:pic>
+              </a:graphicData>
+            </a:graphic>
+          </wp:inline>
+        </w:drawing>
+      </w:r>
+    </w:p>
+    <w:p>
+      <w:r>
+        <w:t xml:space="preserve">Update user data option is only available if the automatic email </w:t>
+      </w:r>
+      <w:proofErr w:type="gramStart"/>
+      <w:r>
+        <w:t>was not sent</w:t>
+      </w:r>
+      <w:proofErr w:type="gramEnd"/>
+      <w:r>
+        <w:t xml:space="preserve">. The email </w:t>
+      </w:r>
+      <w:proofErr w:type="gramStart"/>
+      <w:r>
+        <w:t>will not be sent</w:t>
+      </w:r>
+      <w:proofErr w:type="gramEnd"/>
+      <w:r>
+        <w:t xml:space="preserve"> if </w:t>
+      </w:r>
+      <w:r>
+        <w:t>user information is missing.</w:t>
+      </w:r>
+      <w:r>
+        <w:t xml:space="preserve">  </w:t>
+      </w:r>
+    </w:p>
+    <w:p>
+      <w:r>
+        <w:rPr>
+          <w:noProof/>
+        </w:rPr>
+        <w:drawing>
+          <wp:inline distT="0" distB="0" distL="0" distR="0" wp14:anchorId="49302A9D" wp14:editId="57DF9503">
+            <wp:extent cx="5972810" cy="4209415"/>
+            <wp:effectExtent l="0" t="0" r="8890" b="635"/>
+            <wp:docPr id="10" name="Picture 10"/>
+            <wp:cNvGraphicFramePr>
+              <a:graphicFrameLocks xmlns:a="http://schemas.openxmlformats.org/drawingml/2006/main" noChangeAspect="1"/>
+            </wp:cNvGraphicFramePr>
+            <a:graphic xmlns:a="http://schemas.openxmlformats.org/drawingml/2006/main">
+              <a:graphicData uri="http://schemas.openxmlformats.org/drawingml/2006/picture">
+                <pic:pic xmlns:pic="http://schemas.openxmlformats.org/drawingml/2006/picture">
+                  <pic:nvPicPr>
+                    <pic:cNvPr id="1" name=""/>
+                    <pic:cNvPicPr/>
+                  </pic:nvPicPr>
+                  <pic:blipFill>
+                    <a:blip r:embed="rId20"/>
+                    <a:stretch>
+                      <a:fillRect/>
+                    </a:stretch>
+                  </pic:blipFill>
+                  <pic:spPr>
+                    <a:xfrm>
+                      <a:off x="0" y="0"/>
+                      <a:ext cx="5972810" cy="4209415"/>
+                    </a:xfrm>
+                    <a:prstGeom prst="rect">
+                      <a:avLst/>
+                    </a:prstGeom>
+                  </pic:spPr>
+                </pic:pic>
+              </a:graphicData>
+            </a:graphic>
+          </wp:inline>
+        </w:drawing>
+      </w:r>
+    </w:p>
+    <w:p/>
+    <w:p>
+      <w:r>
+        <w:lastRenderedPageBreak/>
+        <w:t xml:space="preserve">To update user information </w:t>
+      </w:r>
+      <w:r>
+        <w:t>select “fill in user data”.</w:t>
+      </w:r>
+    </w:p>
+    <w:p>
+      <w:r>
+        <w:rPr>
+          <w:noProof/>
+        </w:rPr>
+        <w:drawing>
+          <wp:inline distT="0" distB="0" distL="0" distR="0" wp14:anchorId="06BBDF01" wp14:editId="0DFAD550">
+            <wp:extent cx="5972810" cy="4668520"/>
+            <wp:effectExtent l="0" t="0" r="8890" b="0"/>
+            <wp:docPr id="12" name="Picture 12"/>
+            <wp:cNvGraphicFramePr>
+              <a:graphicFrameLocks xmlns:a="http://schemas.openxmlformats.org/drawingml/2006/main" noChangeAspect="1"/>
+            </wp:cNvGraphicFramePr>
+            <a:graphic xmlns:a="http://schemas.openxmlformats.org/drawingml/2006/main">
+              <a:graphicData uri="http://schemas.openxmlformats.org/drawingml/2006/picture">
+                <pic:pic xmlns:pic="http://schemas.openxmlformats.org/drawingml/2006/picture">
+                  <pic:nvPicPr>
+                    <pic:cNvPr id="1" name=""/>
+                    <pic:cNvPicPr/>
+                  </pic:nvPicPr>
+                  <pic:blipFill>
+                    <a:blip r:embed="rId21"/>
+                    <a:stretch>
+                      <a:fillRect/>
+                    </a:stretch>
+                  </pic:blipFill>
+                  <pic:spPr>
+                    <a:xfrm>
+                      <a:off x="0" y="0"/>
+                      <a:ext cx="5972810" cy="4668520"/>
+                    </a:xfrm>
+                    <a:prstGeom prst="rect">
+                      <a:avLst/>
+                    </a:prstGeom>
+                  </pic:spPr>
+                </pic:pic>
+              </a:graphicData>
+            </a:graphic>
+          </wp:inline>
+        </w:drawing>
+      </w:r>
+    </w:p>
+    <w:p/>
+    <w:p>
+      <w:r>
+        <w:t>To save the updated information select “Update info”.</w:t>
+      </w:r>
     </w:p>
     <w:p>
       <w:pPr>
@@ -2058,11 +2456,214 @@
           <w:numId w:val="2"/>
         </w:numPr>
       </w:pPr>
-      <w:bookmarkStart w:id="9" w:name="_Toc513817600"/>
+      <w:bookmarkStart w:id="8" w:name="_Toc514407020"/>
       <w:r>
         <w:t>Check list for new users</w:t>
       </w:r>
-      <w:bookmarkEnd w:id="9"/>
+      <w:bookmarkEnd w:id="8"/>
+    </w:p>
+    <w:p/>
+    <w:p>
+      <w:r>
+        <w:t>Every new employee has a</w:t>
+      </w:r>
+      <w:r>
+        <w:t xml:space="preserve"> check</w:t>
+      </w:r>
+      <w:r>
+        <w:t xml:space="preserve">list assigned, which contains the things that need to be ready before the new employee starts working. The list contains: </w:t>
+      </w:r>
+    </w:p>
+    <w:p>
+      <w:pPr>
+        <w:pStyle w:val="ListParagraph"/>
+        <w:numPr>
+          <w:ilvl w:val="0"/>
+          <w:numId w:val="6"/>
+        </w:numPr>
+      </w:pPr>
+      <w:r>
+        <w:t>Laptop order: if the laptop order was made</w:t>
+      </w:r>
+    </w:p>
+    <w:p>
+      <w:pPr>
+        <w:pStyle w:val="ListParagraph"/>
+        <w:numPr>
+          <w:ilvl w:val="0"/>
+          <w:numId w:val="6"/>
+        </w:numPr>
+      </w:pPr>
+      <w:r>
+        <w:t xml:space="preserve">Password: if the initial password is known </w:t>
+      </w:r>
+    </w:p>
+    <w:p>
+      <w:pPr>
+        <w:pStyle w:val="ListParagraph"/>
+        <w:numPr>
+          <w:ilvl w:val="0"/>
+          <w:numId w:val="6"/>
+        </w:numPr>
+      </w:pPr>
+      <w:r>
+        <w:t>Mail sent to user: checked automatically when the mail is sent to the user</w:t>
+      </w:r>
+    </w:p>
+    <w:p>
+      <w:pPr>
+        <w:pStyle w:val="ListParagraph"/>
+        <w:numPr>
+          <w:ilvl w:val="0"/>
+          <w:numId w:val="6"/>
+        </w:numPr>
+      </w:pPr>
+      <w:r>
+        <w:t>Mail send to buddy: checked automatically when the mail is sent to user’s buddy</w:t>
+      </w:r>
+    </w:p>
+    <w:p>
+      <w:pPr>
+        <w:pStyle w:val="ListParagraph"/>
+        <w:numPr>
+          <w:ilvl w:val="0"/>
+          <w:numId w:val="6"/>
+        </w:numPr>
+      </w:pPr>
+      <w:r>
+        <w:t xml:space="preserve">Buddy assigned: check by the </w:t>
+      </w:r>
+      <w:proofErr w:type="spellStart"/>
+      <w:r>
+        <w:t>Abteilungsleiler</w:t>
+      </w:r>
+      <w:proofErr w:type="spellEnd"/>
+      <w:r>
+        <w:t xml:space="preserve"> when the user has a buddy assigned </w:t>
+      </w:r>
+    </w:p>
+    <w:p>
+      <w:r>
+        <w:t>The check</w:t>
+      </w:r>
+      <w:r>
+        <w:t>list is also</w:t>
+      </w:r>
+      <w:r>
+        <w:t xml:space="preserve"> available in the “New Employee</w:t>
+      </w:r>
+      <w:r>
+        <w:t>” window as the “Update user information” option.</w:t>
+      </w:r>
+    </w:p>
+    <w:p>
+      <w:r>
+        <w:rPr>
+          <w:noProof/>
+        </w:rPr>
+        <w:lastRenderedPageBreak/>
+        <w:drawing>
+          <wp:inline distT="0" distB="0" distL="0" distR="0" wp14:anchorId="58133A4D" wp14:editId="15E5140F">
+            <wp:extent cx="5972810" cy="4209415"/>
+            <wp:effectExtent l="0" t="0" r="8890" b="635"/>
+            <wp:docPr id="2" name="Picture 2"/>
+            <wp:cNvGraphicFramePr>
+              <a:graphicFrameLocks xmlns:a="http://schemas.openxmlformats.org/drawingml/2006/main" noChangeAspect="1"/>
+            </wp:cNvGraphicFramePr>
+            <a:graphic xmlns:a="http://schemas.openxmlformats.org/drawingml/2006/main">
+              <a:graphicData uri="http://schemas.openxmlformats.org/drawingml/2006/picture">
+                <pic:pic xmlns:pic="http://schemas.openxmlformats.org/drawingml/2006/picture">
+                  <pic:nvPicPr>
+                    <pic:cNvPr id="1" name=""/>
+                    <pic:cNvPicPr/>
+                  </pic:nvPicPr>
+                  <pic:blipFill>
+                    <a:blip r:embed="rId20"/>
+                    <a:stretch>
+                      <a:fillRect/>
+                    </a:stretch>
+                  </pic:blipFill>
+                  <pic:spPr>
+                    <a:xfrm>
+                      <a:off x="0" y="0"/>
+                      <a:ext cx="5972810" cy="4209415"/>
+                    </a:xfrm>
+                    <a:prstGeom prst="rect">
+                      <a:avLst/>
+                    </a:prstGeom>
+                  </pic:spPr>
+                </pic:pic>
+              </a:graphicData>
+            </a:graphic>
+          </wp:inline>
+        </w:drawing>
+      </w:r>
+    </w:p>
+    <w:p/>
+    <w:p>
+      <w:r>
+        <w:t>For example, to open the check</w:t>
+      </w:r>
+      <w:r>
+        <w:t>list for the new user Doe John a user must select “Open check list for Doe John”.</w:t>
+      </w:r>
+    </w:p>
+    <w:p>
+      <w:r>
+        <w:rPr>
+          <w:noProof/>
+        </w:rPr>
+        <w:lastRenderedPageBreak/>
+        <w:drawing>
+          <wp:inline distT="0" distB="0" distL="0" distR="0" wp14:anchorId="503737E1" wp14:editId="7F12162C">
+            <wp:extent cx="5972810" cy="4232910"/>
+            <wp:effectExtent l="0" t="0" r="8890" b="0"/>
+            <wp:docPr id="13" name="Picture 13"/>
+            <wp:cNvGraphicFramePr>
+              <a:graphicFrameLocks xmlns:a="http://schemas.openxmlformats.org/drawingml/2006/main" noChangeAspect="1"/>
+            </wp:cNvGraphicFramePr>
+            <a:graphic xmlns:a="http://schemas.openxmlformats.org/drawingml/2006/main">
+              <a:graphicData uri="http://schemas.openxmlformats.org/drawingml/2006/picture">
+                <pic:pic xmlns:pic="http://schemas.openxmlformats.org/drawingml/2006/picture">
+                  <pic:nvPicPr>
+                    <pic:cNvPr id="1" name=""/>
+                    <pic:cNvPicPr/>
+                  </pic:nvPicPr>
+                  <pic:blipFill>
+                    <a:blip r:embed="rId22"/>
+                    <a:stretch>
+                      <a:fillRect/>
+                    </a:stretch>
+                  </pic:blipFill>
+                  <pic:spPr>
+                    <a:xfrm>
+                      <a:off x="0" y="0"/>
+                      <a:ext cx="5972810" cy="4232910"/>
+                    </a:xfrm>
+                    <a:prstGeom prst="rect">
+                      <a:avLst/>
+                    </a:prstGeom>
+                  </pic:spPr>
+                </pic:pic>
+              </a:graphicData>
+            </a:graphic>
+          </wp:inline>
+        </w:drawing>
+      </w:r>
+      <w:r>
+        <w:t xml:space="preserve"> </w:t>
+      </w:r>
+    </w:p>
+    <w:p/>
+    <w:p>
+      <w:r>
+        <w:t>After all items are set the user can select “Save”</w:t>
+      </w:r>
+      <w:proofErr w:type="gramStart"/>
+      <w:r>
+        <w:t>.</w:t>
+      </w:r>
+      <w:proofErr w:type="gramEnd"/>
     </w:p>
     <w:p>
       <w:pPr>
@@ -2072,13 +2673,75 @@
           <w:numId w:val="2"/>
         </w:numPr>
       </w:pPr>
-      <w:bookmarkStart w:id="10" w:name="_Toc513817601"/>
+      <w:bookmarkStart w:id="9" w:name="_Toc514407021"/>
       <w:r>
         <w:t>Users in department</w:t>
       </w:r>
-      <w:bookmarkEnd w:id="10"/>
+      <w:bookmarkEnd w:id="9"/>
       <w:r>
         <w:t xml:space="preserve"> </w:t>
+      </w:r>
+    </w:p>
+    <w:p>
+      <w:r>
+        <w:t xml:space="preserve">This option is available for a user with </w:t>
+      </w:r>
+      <w:proofErr w:type="spellStart"/>
+      <w:r>
+        <w:t>Abteilungsleiter</w:t>
+      </w:r>
+      <w:proofErr w:type="spellEnd"/>
+      <w:r>
+        <w:t xml:space="preserve"> role. </w:t>
+      </w:r>
+      <w:r>
+        <w:t>This functionality allows the user to see a full list of employees in the department he / she is, to look for specific employees and view details</w:t>
+      </w:r>
+      <w:r>
+        <w:t>.</w:t>
+      </w:r>
+    </w:p>
+    <w:p>
+      <w:r>
+        <w:rPr>
+          <w:noProof/>
+        </w:rPr>
+        <w:lastRenderedPageBreak/>
+        <w:drawing>
+          <wp:inline distT="0" distB="0" distL="0" distR="0" wp14:anchorId="0571A897" wp14:editId="795D3F02">
+            <wp:extent cx="5972810" cy="4378960"/>
+            <wp:effectExtent l="0" t="0" r="8890" b="2540"/>
+            <wp:docPr id="14" name="Picture 14"/>
+            <wp:cNvGraphicFramePr>
+              <a:graphicFrameLocks xmlns:a="http://schemas.openxmlformats.org/drawingml/2006/main" noChangeAspect="1"/>
+            </wp:cNvGraphicFramePr>
+            <a:graphic xmlns:a="http://schemas.openxmlformats.org/drawingml/2006/main">
+              <a:graphicData uri="http://schemas.openxmlformats.org/drawingml/2006/picture">
+                <pic:pic xmlns:pic="http://schemas.openxmlformats.org/drawingml/2006/picture">
+                  <pic:nvPicPr>
+                    <pic:cNvPr id="1" name=""/>
+                    <pic:cNvPicPr/>
+                  </pic:nvPicPr>
+                  <pic:blipFill>
+                    <a:blip r:embed="rId23"/>
+                    <a:stretch>
+                      <a:fillRect/>
+                    </a:stretch>
+                  </pic:blipFill>
+                  <pic:spPr>
+                    <a:xfrm>
+                      <a:off x="0" y="0"/>
+                      <a:ext cx="5972810" cy="4378960"/>
+                    </a:xfrm>
+                    <a:prstGeom prst="rect">
+                      <a:avLst/>
+                    </a:prstGeom>
+                  </pic:spPr>
+                </pic:pic>
+              </a:graphicData>
+            </a:graphic>
+          </wp:inline>
+        </w:drawing>
       </w:r>
     </w:p>
     <w:p>
@@ -2089,13 +2752,118 @@
           <w:numId w:val="2"/>
         </w:numPr>
       </w:pPr>
-      <w:bookmarkStart w:id="11" w:name="_Toc513817602"/>
+      <w:bookmarkStart w:id="10" w:name="_Toc514407022"/>
       <w:r>
         <w:t>Export user’s information in Excel</w:t>
       </w:r>
-      <w:bookmarkEnd w:id="11"/>
+      <w:bookmarkEnd w:id="10"/>
       <w:r>
         <w:t xml:space="preserve"> </w:t>
+      </w:r>
+    </w:p>
+    <w:p/>
+    <w:p>
+      <w:r>
+        <w:t xml:space="preserve">In the same window as “User in department” an </w:t>
+      </w:r>
+      <w:proofErr w:type="spellStart"/>
+      <w:r>
+        <w:t>Abteilungleiter</w:t>
+      </w:r>
+      <w:proofErr w:type="spellEnd"/>
+      <w:r>
+        <w:t xml:space="preserve"> can export user’s information in excel. </w:t>
+      </w:r>
+      <w:r>
+        <w:t xml:space="preserve">By clicking the “Download user details” </w:t>
+      </w:r>
+      <w:r>
+        <w:t xml:space="preserve">a file </w:t>
+      </w:r>
+      <w:proofErr w:type="spellStart"/>
+      <w:proofErr w:type="gramStart"/>
+      <w:r>
+        <w:t>wil</w:t>
+      </w:r>
+      <w:proofErr w:type="spellEnd"/>
+      <w:proofErr w:type="gramEnd"/>
+      <w:r>
+        <w:t xml:space="preserve"> </w:t>
+      </w:r>
+      <w:r>
+        <w:t>start downloading. The Excel file contains:</w:t>
+      </w:r>
+    </w:p>
+    <w:p>
+      <w:pPr>
+        <w:pStyle w:val="ListParagraph"/>
+        <w:numPr>
+          <w:ilvl w:val="0"/>
+          <w:numId w:val="7"/>
+        </w:numPr>
+      </w:pPr>
+      <w:r>
+        <w:t>Employee name</w:t>
+      </w:r>
+    </w:p>
+    <w:p>
+      <w:pPr>
+        <w:pStyle w:val="ListParagraph"/>
+        <w:numPr>
+          <w:ilvl w:val="0"/>
+          <w:numId w:val="7"/>
+        </w:numPr>
+      </w:pPr>
+      <w:r>
+        <w:t>Email</w:t>
+      </w:r>
+    </w:p>
+    <w:p>
+      <w:pPr>
+        <w:pStyle w:val="ListParagraph"/>
+        <w:numPr>
+          <w:ilvl w:val="0"/>
+          <w:numId w:val="7"/>
+        </w:numPr>
+      </w:pPr>
+      <w:r>
+        <w:t>Username</w:t>
+      </w:r>
+    </w:p>
+    <w:p>
+      <w:pPr>
+        <w:pStyle w:val="ListParagraph"/>
+        <w:numPr>
+          <w:ilvl w:val="0"/>
+          <w:numId w:val="7"/>
+        </w:numPr>
+      </w:pPr>
+      <w:r>
+        <w:t>Start date</w:t>
+      </w:r>
+    </w:p>
+    <w:p>
+      <w:pPr>
+        <w:pStyle w:val="ListParagraph"/>
+        <w:numPr>
+          <w:ilvl w:val="0"/>
+          <w:numId w:val="7"/>
+        </w:numPr>
+      </w:pPr>
+      <w:r>
+        <w:t>Team</w:t>
+      </w:r>
+    </w:p>
+    <w:p>
+      <w:pPr>
+        <w:pStyle w:val="ListParagraph"/>
+        <w:numPr>
+          <w:ilvl w:val="0"/>
+          <w:numId w:val="7"/>
+        </w:numPr>
+      </w:pPr>
+      <w:r>
+        <w:t>Project</w:t>
       </w:r>
     </w:p>
     <w:p>
@@ -2106,12 +2874,16 @@
           <w:numId w:val="2"/>
         </w:numPr>
       </w:pPr>
-      <w:bookmarkStart w:id="12" w:name="_Toc513817603"/>
+      <w:bookmarkStart w:id="11" w:name="_Toc514407023"/>
       <w:r>
         <w:t>Tutorials</w:t>
       </w:r>
-      <w:bookmarkEnd w:id="12"/>
-    </w:p>
+      <w:bookmarkEnd w:id="11"/>
+    </w:p>
+    <w:p/>
+    <w:p/>
+    <w:p/>
+    <w:p/>
     <w:p>
       <w:pPr>
         <w:pStyle w:val="Heading2"/>
@@ -2120,12 +2892,298 @@
           <w:numId w:val="2"/>
         </w:numPr>
       </w:pPr>
-      <w:bookmarkStart w:id="13" w:name="_Toc513817604"/>
-      <w:r>
-        <w:t>Remove user</w:t>
-      </w:r>
-      <w:bookmarkEnd w:id="13"/>
-    </w:p>
+      <w:bookmarkStart w:id="12" w:name="_Toc514407024"/>
+      <w:r>
+        <w:lastRenderedPageBreak/>
+        <w:t>Leave check list</w:t>
+      </w:r>
+      <w:bookmarkEnd w:id="12"/>
+    </w:p>
+    <w:p>
+      <w:r>
+        <w:t xml:space="preserve">The leave </w:t>
+      </w:r>
+      <w:r>
+        <w:t>check</w:t>
+      </w:r>
+      <w:r>
+        <w:t xml:space="preserve">list represents all things that need to </w:t>
+      </w:r>
+      <w:proofErr w:type="gramStart"/>
+      <w:r>
+        <w:t>be done</w:t>
+      </w:r>
+      <w:proofErr w:type="gramEnd"/>
+      <w:r>
+        <w:t xml:space="preserve"> before a user leaves the company. The </w:t>
+      </w:r>
+      <w:proofErr w:type="spellStart"/>
+      <w:r>
+        <w:t>Abteilungleiter</w:t>
+      </w:r>
+      <w:proofErr w:type="spellEnd"/>
+      <w:r>
+        <w:t xml:space="preserve"> can check the items one by one and save the status of the list or all at once.</w:t>
+      </w:r>
+    </w:p>
+    <w:p>
+      <w:r>
+        <w:t>A</w:t>
+      </w:r>
+      <w:r>
+        <w:t xml:space="preserve"> user </w:t>
+      </w:r>
+      <w:proofErr w:type="spellStart"/>
+      <w:proofErr w:type="gramStart"/>
+      <w:r>
+        <w:t>can</w:t>
+      </w:r>
+      <w:r>
+        <w:t xml:space="preserve"> </w:t>
+      </w:r>
+      <w:r>
+        <w:t>not</w:t>
+      </w:r>
+      <w:proofErr w:type="spellEnd"/>
+      <w:proofErr w:type="gramEnd"/>
+      <w:r>
+        <w:t xml:space="preserve"> be removed from the application </w:t>
+      </w:r>
+      <w:r>
+        <w:t>if there is at least one item unchecked</w:t>
+      </w:r>
+      <w:r>
+        <w:t>.</w:t>
+      </w:r>
+      <w:r>
+        <w:t xml:space="preserve"> An error message will appear.</w:t>
+      </w:r>
+    </w:p>
+    <w:p>
+      <w:r>
+        <w:rPr>
+          <w:noProof/>
+        </w:rPr>
+        <w:drawing>
+          <wp:inline distT="0" distB="0" distL="0" distR="0" wp14:anchorId="5AFB3D7F" wp14:editId="22392ACF">
+            <wp:extent cx="4772025" cy="1295400"/>
+            <wp:effectExtent l="0" t="0" r="9525" b="0"/>
+            <wp:docPr id="22" name="Picture 22"/>
+            <wp:cNvGraphicFramePr>
+              <a:graphicFrameLocks xmlns:a="http://schemas.openxmlformats.org/drawingml/2006/main" noChangeAspect="1"/>
+            </wp:cNvGraphicFramePr>
+            <a:graphic xmlns:a="http://schemas.openxmlformats.org/drawingml/2006/main">
+              <a:graphicData uri="http://schemas.openxmlformats.org/drawingml/2006/picture">
+                <pic:pic xmlns:pic="http://schemas.openxmlformats.org/drawingml/2006/picture">
+                  <pic:nvPicPr>
+                    <pic:cNvPr id="1" name=""/>
+                    <pic:cNvPicPr/>
+                  </pic:nvPicPr>
+                  <pic:blipFill rotWithShape="1">
+                    <a:blip r:embed="rId24"/>
+                    <a:srcRect l="15084" t="30612"/>
+                    <a:stretch/>
+                  </pic:blipFill>
+                  <pic:spPr bwMode="auto">
+                    <a:xfrm>
+                      <a:off x="0" y="0"/>
+                      <a:ext cx="4772025" cy="1295400"/>
+                    </a:xfrm>
+                    <a:prstGeom prst="rect">
+                      <a:avLst/>
+                    </a:prstGeom>
+                    <a:ln>
+                      <a:noFill/>
+                    </a:ln>
+                    <a:extLst>
+                      <a:ext uri="{53640926-AAD7-44D8-BBD7-CCE9431645EC}">
+                        <a14:shadowObscured xmlns:a14="http://schemas.microsoft.com/office/drawing/2010/main"/>
+                      </a:ext>
+                    </a:extLst>
+                  </pic:spPr>
+                </pic:pic>
+              </a:graphicData>
+            </a:graphic>
+          </wp:inline>
+        </w:drawing>
+      </w:r>
+    </w:p>
+    <w:p>
+      <w:r>
+        <w:t xml:space="preserve">To open the </w:t>
+      </w:r>
+      <w:proofErr w:type="gramStart"/>
+      <w:r>
+        <w:t>check list</w:t>
+      </w:r>
+      <w:proofErr w:type="gramEnd"/>
+      <w:r>
+        <w:t xml:space="preserve"> first the user has to go to “Remove user” menu.</w:t>
+      </w:r>
+    </w:p>
+    <w:p>
+      <w:r>
+        <w:rPr>
+          <w:noProof/>
+        </w:rPr>
+        <w:drawing>
+          <wp:inline distT="0" distB="0" distL="0" distR="0" wp14:anchorId="6FBFDB76" wp14:editId="464B1AB5">
+            <wp:extent cx="4610100" cy="2952750"/>
+            <wp:effectExtent l="0" t="0" r="0" b="0"/>
+            <wp:docPr id="23" name="Picture 23"/>
+            <wp:cNvGraphicFramePr>
+              <a:graphicFrameLocks xmlns:a="http://schemas.openxmlformats.org/drawingml/2006/main" noChangeAspect="1"/>
+            </wp:cNvGraphicFramePr>
+            <a:graphic xmlns:a="http://schemas.openxmlformats.org/drawingml/2006/main">
+              <a:graphicData uri="http://schemas.openxmlformats.org/drawingml/2006/picture">
+                <pic:pic xmlns:pic="http://schemas.openxmlformats.org/drawingml/2006/picture">
+                  <pic:nvPicPr>
+                    <pic:cNvPr id="1" name=""/>
+                    <pic:cNvPicPr/>
+                  </pic:nvPicPr>
+                  <pic:blipFill>
+                    <a:blip r:embed="rId25"/>
+                    <a:stretch>
+                      <a:fillRect/>
+                    </a:stretch>
+                  </pic:blipFill>
+                  <pic:spPr>
+                    <a:xfrm>
+                      <a:off x="0" y="0"/>
+                      <a:ext cx="4610100" cy="2952750"/>
+                    </a:xfrm>
+                    <a:prstGeom prst="rect">
+                      <a:avLst/>
+                    </a:prstGeom>
+                  </pic:spPr>
+                </pic:pic>
+              </a:graphicData>
+            </a:graphic>
+          </wp:inline>
+        </w:drawing>
+      </w:r>
+    </w:p>
+    <w:p>
+      <w:r>
+        <w:t xml:space="preserve">In the “Delete Employee” </w:t>
+      </w:r>
+      <w:proofErr w:type="gramStart"/>
+      <w:r>
+        <w:t>window</w:t>
+      </w:r>
+      <w:proofErr w:type="gramEnd"/>
+      <w:r>
+        <w:t xml:space="preserve"> a user can be search by name and then click “Open Leave Check List” option.</w:t>
+      </w:r>
+    </w:p>
+    <w:p>
+      <w:r>
+        <w:rPr>
+          <w:noProof/>
+        </w:rPr>
+        <w:drawing>
+          <wp:inline distT="0" distB="0" distL="0" distR="0" wp14:anchorId="1671A1C2" wp14:editId="6CEBCD2F">
+            <wp:extent cx="5368734" cy="1933575"/>
+            <wp:effectExtent l="0" t="0" r="3810" b="0"/>
+            <wp:docPr id="24" name="Picture 24"/>
+            <wp:cNvGraphicFramePr>
+              <a:graphicFrameLocks xmlns:a="http://schemas.openxmlformats.org/drawingml/2006/main" noChangeAspect="1"/>
+            </wp:cNvGraphicFramePr>
+            <a:graphic xmlns:a="http://schemas.openxmlformats.org/drawingml/2006/main">
+              <a:graphicData uri="http://schemas.openxmlformats.org/drawingml/2006/picture">
+                <pic:pic xmlns:pic="http://schemas.openxmlformats.org/drawingml/2006/picture">
+                  <pic:nvPicPr>
+                    <pic:cNvPr id="1" name=""/>
+                    <pic:cNvPicPr/>
+                  </pic:nvPicPr>
+                  <pic:blipFill>
+                    <a:blip r:embed="rId26"/>
+                    <a:stretch>
+                      <a:fillRect/>
+                    </a:stretch>
+                  </pic:blipFill>
+                  <pic:spPr>
+                    <a:xfrm>
+                      <a:off x="0" y="0"/>
+                      <a:ext cx="5400308" cy="1944946"/>
+                    </a:xfrm>
+                    <a:prstGeom prst="rect">
+                      <a:avLst/>
+                    </a:prstGeom>
+                  </pic:spPr>
+                </pic:pic>
+              </a:graphicData>
+            </a:graphic>
+          </wp:inline>
+        </w:drawing>
+      </w:r>
+    </w:p>
+    <w:p>
+      <w:r>
+        <w:lastRenderedPageBreak/>
+        <w:t xml:space="preserve">After the </w:t>
+      </w:r>
+      <w:proofErr w:type="gramStart"/>
+      <w:r>
+        <w:t>check list</w:t>
+      </w:r>
+      <w:proofErr w:type="gramEnd"/>
+      <w:r>
+        <w:t xml:space="preserve"> window is displayed an </w:t>
+      </w:r>
+      <w:proofErr w:type="spellStart"/>
+      <w:r>
+        <w:t>Abteilungleiter</w:t>
+      </w:r>
+      <w:proofErr w:type="spellEnd"/>
+      <w:r>
+        <w:t xml:space="preserve"> can check one or more items and click on Save button to save the list.</w:t>
+      </w:r>
+    </w:p>
+    <w:p>
+      <w:r>
+        <w:rPr>
+          <w:noProof/>
+        </w:rPr>
+        <w:drawing>
+          <wp:inline distT="0" distB="0" distL="0" distR="0" wp14:anchorId="69D7ECE4" wp14:editId="2350FC45">
+            <wp:extent cx="5086350" cy="3519780"/>
+            <wp:effectExtent l="0" t="0" r="0" b="5080"/>
+            <wp:docPr id="21" name="Picture 21"/>
+            <wp:cNvGraphicFramePr>
+              <a:graphicFrameLocks xmlns:a="http://schemas.openxmlformats.org/drawingml/2006/main" noChangeAspect="1"/>
+            </wp:cNvGraphicFramePr>
+            <a:graphic xmlns:a="http://schemas.openxmlformats.org/drawingml/2006/main">
+              <a:graphicData uri="http://schemas.openxmlformats.org/drawingml/2006/picture">
+                <pic:pic xmlns:pic="http://schemas.openxmlformats.org/drawingml/2006/picture">
+                  <pic:nvPicPr>
+                    <pic:cNvPr id="1" name=""/>
+                    <pic:cNvPicPr/>
+                  </pic:nvPicPr>
+                  <pic:blipFill>
+                    <a:blip r:embed="rId27"/>
+                    <a:stretch>
+                      <a:fillRect/>
+                    </a:stretch>
+                  </pic:blipFill>
+                  <pic:spPr>
+                    <a:xfrm>
+                      <a:off x="0" y="0"/>
+                      <a:ext cx="5104159" cy="3532104"/>
+                    </a:xfrm>
+                    <a:prstGeom prst="rect">
+                      <a:avLst/>
+                    </a:prstGeom>
+                  </pic:spPr>
+                </pic:pic>
+              </a:graphicData>
+            </a:graphic>
+          </wp:inline>
+        </w:drawing>
+      </w:r>
+    </w:p>
+    <w:p/>
+    <w:p/>
     <w:p>
       <w:pPr>
         <w:pStyle w:val="Heading2"/>
@@ -2134,31 +3192,118 @@
           <w:numId w:val="2"/>
         </w:numPr>
       </w:pPr>
-      <w:bookmarkStart w:id="14" w:name="_Toc513817605"/>
-      <w:r>
-        <w:t>Leave check list</w:t>
-      </w:r>
+      <w:bookmarkStart w:id="13" w:name="_Toc514407025"/>
+      <w:r>
+        <w:t>Remove user</w:t>
+      </w:r>
+      <w:bookmarkEnd w:id="13"/>
+    </w:p>
+    <w:p>
+      <w:r>
+        <w:t>Wh</w:t>
+      </w:r>
+      <w:r>
+        <w:t xml:space="preserve">en a user is removed from the </w:t>
+      </w:r>
+      <w:proofErr w:type="gramStart"/>
+      <w:r>
+        <w:t>ap</w:t>
+      </w:r>
+      <w:r>
+        <w:t>plication</w:t>
+      </w:r>
+      <w:proofErr w:type="gramEnd"/>
+      <w:r>
+        <w:t xml:space="preserve"> the Leave check</w:t>
+      </w:r>
+      <w:r>
+        <w:t xml:space="preserve">list must be completed. After all </w:t>
+      </w:r>
+      <w:r>
+        <w:t xml:space="preserve">checkpoints are </w:t>
+      </w:r>
+      <w:proofErr w:type="gramStart"/>
+      <w:r>
+        <w:t>met</w:t>
+      </w:r>
+      <w:proofErr w:type="gramEnd"/>
+      <w:r>
+        <w:t xml:space="preserve"> an </w:t>
+      </w:r>
+      <w:proofErr w:type="spellStart"/>
+      <w:r>
+        <w:t>Abteilungleiter</w:t>
+      </w:r>
+      <w:proofErr w:type="spellEnd"/>
+      <w:r>
+        <w:t xml:space="preserve"> user can press the “Remove user” button and all information about the user will be removed from the database.</w:t>
+      </w:r>
+    </w:p>
+    <w:p>
+      <w:r>
+        <w:rPr>
+          <w:noProof/>
+        </w:rPr>
+        <w:lastRenderedPageBreak/>
+        <w:drawing>
+          <wp:inline distT="0" distB="0" distL="0" distR="0" wp14:anchorId="020FD004" wp14:editId="099326CC">
+            <wp:extent cx="5972810" cy="4235450"/>
+            <wp:effectExtent l="0" t="0" r="8890" b="0"/>
+            <wp:docPr id="15" name="Picture 15"/>
+            <wp:cNvGraphicFramePr>
+              <a:graphicFrameLocks xmlns:a="http://schemas.openxmlformats.org/drawingml/2006/main" noChangeAspect="1"/>
+            </wp:cNvGraphicFramePr>
+            <a:graphic xmlns:a="http://schemas.openxmlformats.org/drawingml/2006/main">
+              <a:graphicData uri="http://schemas.openxmlformats.org/drawingml/2006/picture">
+                <pic:pic xmlns:pic="http://schemas.openxmlformats.org/drawingml/2006/picture">
+                  <pic:nvPicPr>
+                    <pic:cNvPr id="1" name=""/>
+                    <pic:cNvPicPr/>
+                  </pic:nvPicPr>
+                  <pic:blipFill>
+                    <a:blip r:embed="rId28"/>
+                    <a:stretch>
+                      <a:fillRect/>
+                    </a:stretch>
+                  </pic:blipFill>
+                  <pic:spPr>
+                    <a:xfrm>
+                      <a:off x="0" y="0"/>
+                      <a:ext cx="5972810" cy="4235450"/>
+                    </a:xfrm>
+                    <a:prstGeom prst="rect">
+                      <a:avLst/>
+                    </a:prstGeom>
+                  </pic:spPr>
+                </pic:pic>
+              </a:graphicData>
+            </a:graphic>
+          </wp:inline>
+        </w:drawing>
+      </w:r>
+    </w:p>
+    <w:p/>
+    <w:p>
+      <w:pPr>
+        <w:pStyle w:val="ListParagraph"/>
+      </w:pPr>
+    </w:p>
+    <w:p>
+      <w:pPr>
+        <w:pStyle w:val="ListParagraph"/>
+      </w:pPr>
+    </w:p>
+    <w:p>
+      <w:bookmarkStart w:id="14" w:name="_GoBack"/>
       <w:bookmarkEnd w:id="14"/>
     </w:p>
-    <w:p/>
-    <w:p>
-      <w:pPr>
-        <w:pStyle w:val="ListParagraph"/>
-      </w:pPr>
-    </w:p>
-    <w:p>
-      <w:pPr>
-        <w:pStyle w:val="ListParagraph"/>
-      </w:pPr>
-    </w:p>
-    <w:p/>
     <w:sectPr>
-      <w:headerReference w:type="even" r:id="rId17"/>
-      <w:headerReference w:type="default" r:id="rId18"/>
-      <w:footerReference w:type="even" r:id="rId19"/>
-      <w:footerReference w:type="default" r:id="rId20"/>
-      <w:headerReference w:type="first" r:id="rId21"/>
-      <w:footerReference w:type="first" r:id="rId22"/>
+      <w:headerReference w:type="even" r:id="rId29"/>
+      <w:headerReference w:type="default" r:id="rId30"/>
+      <w:footerReference w:type="even" r:id="rId31"/>
+      <w:footerReference w:type="default" r:id="rId32"/>
+      <w:headerReference w:type="first" r:id="rId33"/>
+      <w:footerReference w:type="first" r:id="rId34"/>
       <w:pgSz w:w="12240" w:h="15840"/>
       <w:pgMar w:top="1417" w:right="1417" w:bottom="1134" w:left="1417" w:header="720" w:footer="720" w:gutter="0"/>
       <w:cols w:space="720"/>
@@ -2394,6 +3539,232 @@
     </w:lvl>
   </w:abstractNum>
   <w:abstractNum w:abstractNumId="1" w15:restartNumberingAfterBreak="0">
+    <w:nsid w:val="35552BE1"/>
+    <w:multiLevelType w:val="hybridMultilevel"/>
+    <w:tmpl w:val="3D80B6C6"/>
+    <w:lvl w:ilvl="0" w:tplc="04090001">
+      <w:start w:val="1"/>
+      <w:numFmt w:val="bullet"/>
+      <w:lvlText w:val=""/>
+      <w:lvlJc w:val="left"/>
+      <w:pPr>
+        <w:ind w:left="1440" w:hanging="360"/>
+      </w:pPr>
+      <w:rPr>
+        <w:rFonts w:ascii="Symbol" w:hAnsi="Symbol" w:hint="default"/>
+      </w:rPr>
+    </w:lvl>
+    <w:lvl w:ilvl="1" w:tplc="04090003" w:tentative="1">
+      <w:start w:val="1"/>
+      <w:numFmt w:val="bullet"/>
+      <w:lvlText w:val="o"/>
+      <w:lvlJc w:val="left"/>
+      <w:pPr>
+        <w:ind w:left="2160" w:hanging="360"/>
+      </w:pPr>
+      <w:rPr>
+        <w:rFonts w:ascii="Courier New" w:hAnsi="Courier New" w:cs="Courier New" w:hint="default"/>
+      </w:rPr>
+    </w:lvl>
+    <w:lvl w:ilvl="2" w:tplc="04090005" w:tentative="1">
+      <w:start w:val="1"/>
+      <w:numFmt w:val="bullet"/>
+      <w:lvlText w:val=""/>
+      <w:lvlJc w:val="left"/>
+      <w:pPr>
+        <w:ind w:left="2880" w:hanging="360"/>
+      </w:pPr>
+      <w:rPr>
+        <w:rFonts w:ascii="Wingdings" w:hAnsi="Wingdings" w:hint="default"/>
+      </w:rPr>
+    </w:lvl>
+    <w:lvl w:ilvl="3" w:tplc="04090001" w:tentative="1">
+      <w:start w:val="1"/>
+      <w:numFmt w:val="bullet"/>
+      <w:lvlText w:val=""/>
+      <w:lvlJc w:val="left"/>
+      <w:pPr>
+        <w:ind w:left="3600" w:hanging="360"/>
+      </w:pPr>
+      <w:rPr>
+        <w:rFonts w:ascii="Symbol" w:hAnsi="Symbol" w:hint="default"/>
+      </w:rPr>
+    </w:lvl>
+    <w:lvl w:ilvl="4" w:tplc="04090003" w:tentative="1">
+      <w:start w:val="1"/>
+      <w:numFmt w:val="bullet"/>
+      <w:lvlText w:val="o"/>
+      <w:lvlJc w:val="left"/>
+      <w:pPr>
+        <w:ind w:left="4320" w:hanging="360"/>
+      </w:pPr>
+      <w:rPr>
+        <w:rFonts w:ascii="Courier New" w:hAnsi="Courier New" w:cs="Courier New" w:hint="default"/>
+      </w:rPr>
+    </w:lvl>
+    <w:lvl w:ilvl="5" w:tplc="04090005" w:tentative="1">
+      <w:start w:val="1"/>
+      <w:numFmt w:val="bullet"/>
+      <w:lvlText w:val=""/>
+      <w:lvlJc w:val="left"/>
+      <w:pPr>
+        <w:ind w:left="5040" w:hanging="360"/>
+      </w:pPr>
+      <w:rPr>
+        <w:rFonts w:ascii="Wingdings" w:hAnsi="Wingdings" w:hint="default"/>
+      </w:rPr>
+    </w:lvl>
+    <w:lvl w:ilvl="6" w:tplc="04090001" w:tentative="1">
+      <w:start w:val="1"/>
+      <w:numFmt w:val="bullet"/>
+      <w:lvlText w:val=""/>
+      <w:lvlJc w:val="left"/>
+      <w:pPr>
+        <w:ind w:left="5760" w:hanging="360"/>
+      </w:pPr>
+      <w:rPr>
+        <w:rFonts w:ascii="Symbol" w:hAnsi="Symbol" w:hint="default"/>
+      </w:rPr>
+    </w:lvl>
+    <w:lvl w:ilvl="7" w:tplc="04090003" w:tentative="1">
+      <w:start w:val="1"/>
+      <w:numFmt w:val="bullet"/>
+      <w:lvlText w:val="o"/>
+      <w:lvlJc w:val="left"/>
+      <w:pPr>
+        <w:ind w:left="6480" w:hanging="360"/>
+      </w:pPr>
+      <w:rPr>
+        <w:rFonts w:ascii="Courier New" w:hAnsi="Courier New" w:cs="Courier New" w:hint="default"/>
+      </w:rPr>
+    </w:lvl>
+    <w:lvl w:ilvl="8" w:tplc="04090005" w:tentative="1">
+      <w:start w:val="1"/>
+      <w:numFmt w:val="bullet"/>
+      <w:lvlText w:val=""/>
+      <w:lvlJc w:val="left"/>
+      <w:pPr>
+        <w:ind w:left="7200" w:hanging="360"/>
+      </w:pPr>
+      <w:rPr>
+        <w:rFonts w:ascii="Wingdings" w:hAnsi="Wingdings" w:hint="default"/>
+      </w:rPr>
+    </w:lvl>
+  </w:abstractNum>
+  <w:abstractNum w:abstractNumId="2" w15:restartNumberingAfterBreak="0">
+    <w:nsid w:val="46741AE8"/>
+    <w:multiLevelType w:val="hybridMultilevel"/>
+    <w:tmpl w:val="C2385734"/>
+    <w:lvl w:ilvl="0" w:tplc="04090001">
+      <w:start w:val="1"/>
+      <w:numFmt w:val="bullet"/>
+      <w:lvlText w:val=""/>
+      <w:lvlJc w:val="left"/>
+      <w:pPr>
+        <w:ind w:left="1440" w:hanging="360"/>
+      </w:pPr>
+      <w:rPr>
+        <w:rFonts w:ascii="Symbol" w:hAnsi="Symbol" w:hint="default"/>
+      </w:rPr>
+    </w:lvl>
+    <w:lvl w:ilvl="1" w:tplc="04090003" w:tentative="1">
+      <w:start w:val="1"/>
+      <w:numFmt w:val="bullet"/>
+      <w:lvlText w:val="o"/>
+      <w:lvlJc w:val="left"/>
+      <w:pPr>
+        <w:ind w:left="2160" w:hanging="360"/>
+      </w:pPr>
+      <w:rPr>
+        <w:rFonts w:ascii="Courier New" w:hAnsi="Courier New" w:cs="Courier New" w:hint="default"/>
+      </w:rPr>
+    </w:lvl>
+    <w:lvl w:ilvl="2" w:tplc="04090005" w:tentative="1">
+      <w:start w:val="1"/>
+      <w:numFmt w:val="bullet"/>
+      <w:lvlText w:val=""/>
+      <w:lvlJc w:val="left"/>
+      <w:pPr>
+        <w:ind w:left="2880" w:hanging="360"/>
+      </w:pPr>
+      <w:rPr>
+        <w:rFonts w:ascii="Wingdings" w:hAnsi="Wingdings" w:hint="default"/>
+      </w:rPr>
+    </w:lvl>
+    <w:lvl w:ilvl="3" w:tplc="04090001" w:tentative="1">
+      <w:start w:val="1"/>
+      <w:numFmt w:val="bullet"/>
+      <w:lvlText w:val=""/>
+      <w:lvlJc w:val="left"/>
+      <w:pPr>
+        <w:ind w:left="3600" w:hanging="360"/>
+      </w:pPr>
+      <w:rPr>
+        <w:rFonts w:ascii="Symbol" w:hAnsi="Symbol" w:hint="default"/>
+      </w:rPr>
+    </w:lvl>
+    <w:lvl w:ilvl="4" w:tplc="04090003" w:tentative="1">
+      <w:start w:val="1"/>
+      <w:numFmt w:val="bullet"/>
+      <w:lvlText w:val="o"/>
+      <w:lvlJc w:val="left"/>
+      <w:pPr>
+        <w:ind w:left="4320" w:hanging="360"/>
+      </w:pPr>
+      <w:rPr>
+        <w:rFonts w:ascii="Courier New" w:hAnsi="Courier New" w:cs="Courier New" w:hint="default"/>
+      </w:rPr>
+    </w:lvl>
+    <w:lvl w:ilvl="5" w:tplc="04090005" w:tentative="1">
+      <w:start w:val="1"/>
+      <w:numFmt w:val="bullet"/>
+      <w:lvlText w:val=""/>
+      <w:lvlJc w:val="left"/>
+      <w:pPr>
+        <w:ind w:left="5040" w:hanging="360"/>
+      </w:pPr>
+      <w:rPr>
+        <w:rFonts w:ascii="Wingdings" w:hAnsi="Wingdings" w:hint="default"/>
+      </w:rPr>
+    </w:lvl>
+    <w:lvl w:ilvl="6" w:tplc="04090001" w:tentative="1">
+      <w:start w:val="1"/>
+      <w:numFmt w:val="bullet"/>
+      <w:lvlText w:val=""/>
+      <w:lvlJc w:val="left"/>
+      <w:pPr>
+        <w:ind w:left="5760" w:hanging="360"/>
+      </w:pPr>
+      <w:rPr>
+        <w:rFonts w:ascii="Symbol" w:hAnsi="Symbol" w:hint="default"/>
+      </w:rPr>
+    </w:lvl>
+    <w:lvl w:ilvl="7" w:tplc="04090003" w:tentative="1">
+      <w:start w:val="1"/>
+      <w:numFmt w:val="bullet"/>
+      <w:lvlText w:val="o"/>
+      <w:lvlJc w:val="left"/>
+      <w:pPr>
+        <w:ind w:left="6480" w:hanging="360"/>
+      </w:pPr>
+      <w:rPr>
+        <w:rFonts w:ascii="Courier New" w:hAnsi="Courier New" w:cs="Courier New" w:hint="default"/>
+      </w:rPr>
+    </w:lvl>
+    <w:lvl w:ilvl="8" w:tplc="04090005" w:tentative="1">
+      <w:start w:val="1"/>
+      <w:numFmt w:val="bullet"/>
+      <w:lvlText w:val=""/>
+      <w:lvlJc w:val="left"/>
+      <w:pPr>
+        <w:ind w:left="7200" w:hanging="360"/>
+      </w:pPr>
+      <w:rPr>
+        <w:rFonts w:ascii="Wingdings" w:hAnsi="Wingdings" w:hint="default"/>
+      </w:rPr>
+    </w:lvl>
+  </w:abstractNum>
+  <w:abstractNum w:abstractNumId="3" w15:restartNumberingAfterBreak="0">
     <w:nsid w:val="5E301927"/>
     <w:multiLevelType w:val="hybridMultilevel"/>
     <w:tmpl w:val="435A3ECC"/>
@@ -2506,7 +3877,7 @@
       </w:rPr>
     </w:lvl>
   </w:abstractNum>
-  <w:abstractNum w:abstractNumId="2" w15:restartNumberingAfterBreak="0">
+  <w:abstractNum w:abstractNumId="4" w15:restartNumberingAfterBreak="0">
     <w:nsid w:val="6EDE7C26"/>
     <w:multiLevelType w:val="hybridMultilevel"/>
     <w:tmpl w:val="23783532"/>
@@ -2595,7 +3966,7 @@
       </w:pPr>
     </w:lvl>
   </w:abstractNum>
-  <w:abstractNum w:abstractNumId="3" w15:restartNumberingAfterBreak="0">
+  <w:abstractNum w:abstractNumId="5" w15:restartNumberingAfterBreak="0">
     <w:nsid w:val="7A764F4D"/>
     <w:multiLevelType w:val="hybridMultilevel"/>
     <w:tmpl w:val="A69E809E"/>
@@ -2684,17 +4055,139 @@
       </w:pPr>
     </w:lvl>
   </w:abstractNum>
+  <w:abstractNum w:abstractNumId="6" w15:restartNumberingAfterBreak="0">
+    <w:nsid w:val="7FED7BC9"/>
+    <w:multiLevelType w:val="hybridMultilevel"/>
+    <w:tmpl w:val="616028D6"/>
+    <w:lvl w:ilvl="0" w:tplc="04090001">
+      <w:start w:val="1"/>
+      <w:numFmt w:val="bullet"/>
+      <w:lvlText w:val=""/>
+      <w:lvlJc w:val="left"/>
+      <w:pPr>
+        <w:ind w:left="1440" w:hanging="360"/>
+      </w:pPr>
+      <w:rPr>
+        <w:rFonts w:ascii="Symbol" w:hAnsi="Symbol" w:hint="default"/>
+      </w:rPr>
+    </w:lvl>
+    <w:lvl w:ilvl="1" w:tplc="04090003" w:tentative="1">
+      <w:start w:val="1"/>
+      <w:numFmt w:val="bullet"/>
+      <w:lvlText w:val="o"/>
+      <w:lvlJc w:val="left"/>
+      <w:pPr>
+        <w:ind w:left="2160" w:hanging="360"/>
+      </w:pPr>
+      <w:rPr>
+        <w:rFonts w:ascii="Courier New" w:hAnsi="Courier New" w:cs="Courier New" w:hint="default"/>
+      </w:rPr>
+    </w:lvl>
+    <w:lvl w:ilvl="2" w:tplc="04090005" w:tentative="1">
+      <w:start w:val="1"/>
+      <w:numFmt w:val="bullet"/>
+      <w:lvlText w:val=""/>
+      <w:lvlJc w:val="left"/>
+      <w:pPr>
+        <w:ind w:left="2880" w:hanging="360"/>
+      </w:pPr>
+      <w:rPr>
+        <w:rFonts w:ascii="Wingdings" w:hAnsi="Wingdings" w:hint="default"/>
+      </w:rPr>
+    </w:lvl>
+    <w:lvl w:ilvl="3" w:tplc="04090001" w:tentative="1">
+      <w:start w:val="1"/>
+      <w:numFmt w:val="bullet"/>
+      <w:lvlText w:val=""/>
+      <w:lvlJc w:val="left"/>
+      <w:pPr>
+        <w:ind w:left="3600" w:hanging="360"/>
+      </w:pPr>
+      <w:rPr>
+        <w:rFonts w:ascii="Symbol" w:hAnsi="Symbol" w:hint="default"/>
+      </w:rPr>
+    </w:lvl>
+    <w:lvl w:ilvl="4" w:tplc="04090003" w:tentative="1">
+      <w:start w:val="1"/>
+      <w:numFmt w:val="bullet"/>
+      <w:lvlText w:val="o"/>
+      <w:lvlJc w:val="left"/>
+      <w:pPr>
+        <w:ind w:left="4320" w:hanging="360"/>
+      </w:pPr>
+      <w:rPr>
+        <w:rFonts w:ascii="Courier New" w:hAnsi="Courier New" w:cs="Courier New" w:hint="default"/>
+      </w:rPr>
+    </w:lvl>
+    <w:lvl w:ilvl="5" w:tplc="04090005" w:tentative="1">
+      <w:start w:val="1"/>
+      <w:numFmt w:val="bullet"/>
+      <w:lvlText w:val=""/>
+      <w:lvlJc w:val="left"/>
+      <w:pPr>
+        <w:ind w:left="5040" w:hanging="360"/>
+      </w:pPr>
+      <w:rPr>
+        <w:rFonts w:ascii="Wingdings" w:hAnsi="Wingdings" w:hint="default"/>
+      </w:rPr>
+    </w:lvl>
+    <w:lvl w:ilvl="6" w:tplc="04090001" w:tentative="1">
+      <w:start w:val="1"/>
+      <w:numFmt w:val="bullet"/>
+      <w:lvlText w:val=""/>
+      <w:lvlJc w:val="left"/>
+      <w:pPr>
+        <w:ind w:left="5760" w:hanging="360"/>
+      </w:pPr>
+      <w:rPr>
+        <w:rFonts w:ascii="Symbol" w:hAnsi="Symbol" w:hint="default"/>
+      </w:rPr>
+    </w:lvl>
+    <w:lvl w:ilvl="7" w:tplc="04090003" w:tentative="1">
+      <w:start w:val="1"/>
+      <w:numFmt w:val="bullet"/>
+      <w:lvlText w:val="o"/>
+      <w:lvlJc w:val="left"/>
+      <w:pPr>
+        <w:ind w:left="6480" w:hanging="360"/>
+      </w:pPr>
+      <w:rPr>
+        <w:rFonts w:ascii="Courier New" w:hAnsi="Courier New" w:cs="Courier New" w:hint="default"/>
+      </w:rPr>
+    </w:lvl>
+    <w:lvl w:ilvl="8" w:tplc="04090005" w:tentative="1">
+      <w:start w:val="1"/>
+      <w:numFmt w:val="bullet"/>
+      <w:lvlText w:val=""/>
+      <w:lvlJc w:val="left"/>
+      <w:pPr>
+        <w:ind w:left="7200" w:hanging="360"/>
+      </w:pPr>
+      <w:rPr>
+        <w:rFonts w:ascii="Wingdings" w:hAnsi="Wingdings" w:hint="default"/>
+      </w:rPr>
+    </w:lvl>
+  </w:abstractNum>
   <w:num w:numId="1">
-    <w:abstractNumId w:val="3"/>
+    <w:abstractNumId w:val="5"/>
   </w:num>
   <w:num w:numId="2">
-    <w:abstractNumId w:val="2"/>
+    <w:abstractNumId w:val="4"/>
   </w:num>
   <w:num w:numId="3">
-    <w:abstractNumId w:val="1"/>
+    <w:abstractNumId w:val="3"/>
   </w:num>
   <w:num w:numId="4">
     <w:abstractNumId w:val="0"/>
+  </w:num>
+  <w:num w:numId="5">
+    <w:abstractNumId w:val="2"/>
+  </w:num>
+  <w:num w:numId="6">
+    <w:abstractNumId w:val="1"/>
+  </w:num>
+  <w:num w:numId="7">
+    <w:abstractNumId w:val="6"/>
   </w:num>
 </w:numbering>
 </file>
@@ -3317,539 +4810,6 @@
 </w:styles>
 </file>
 
-<file path=word/glossary/document.xml><?xml version="1.0" encoding="utf-8"?>
-<w:glossaryDocument xmlns:wpc="http://schemas.microsoft.com/office/word/2010/wordprocessingCanvas" xmlns:cx="http://schemas.microsoft.com/office/drawing/2014/chartex" xmlns:cx1="http://schemas.microsoft.com/office/drawing/2015/9/8/chartex" xmlns:mc="http://schemas.openxmlformats.org/markup-compatibility/2006" xmlns:o="urn:schemas-microsoft-com:office:office" xmlns:r="http://schemas.openxmlformats.org/officeDocument/2006/relationships" xmlns:m="http://schemas.openxmlformats.org/officeDocument/2006/math" xmlns:v="urn:schemas-microsoft-com:vml" xmlns:wp14="http://schemas.microsoft.com/office/word/2010/wordprocessingDrawing" xmlns:wp="http://schemas.openxmlformats.org/drawingml/2006/wordprocessingDrawing" xmlns:w10="urn:schemas-microsoft-com:office:word" xmlns:w="http://schemas.openxmlformats.org/wordprocessingml/2006/main" xmlns:w14="http://schemas.microsoft.com/office/word/2010/wordml" xmlns:w15="http://schemas.microsoft.com/office/word/2012/wordml" xmlns:w16se="http://schemas.microsoft.com/office/word/2015/wordml/symex" xmlns:wpg="http://schemas.microsoft.com/office/word/2010/wordprocessingGroup" xmlns:wpi="http://schemas.microsoft.com/office/word/2010/wordprocessingInk" xmlns:wne="http://schemas.microsoft.com/office/word/2006/wordml" xmlns:wps="http://schemas.microsoft.com/office/word/2010/wordprocessingShape" mc:Ignorable="w14 w15 w16se wp14"/>
-</file>
-
-<file path=word/glossary/fontTable.xml><?xml version="1.0" encoding="utf-8"?>
-<w:fonts xmlns:mc="http://schemas.openxmlformats.org/markup-compatibility/2006" xmlns:r="http://schemas.openxmlformats.org/officeDocument/2006/relationships" xmlns:w="http://schemas.openxmlformats.org/wordprocessingml/2006/main" xmlns:w14="http://schemas.microsoft.com/office/word/2010/wordml" xmlns:w15="http://schemas.microsoft.com/office/word/2012/wordml" xmlns:w16se="http://schemas.microsoft.com/office/word/2015/wordml/symex" mc:Ignorable="w14 w15 w16se">
-  <w:font w:name="Symbol">
-    <w:panose1 w:val="05050102010706020507"/>
-    <w:charset w:val="02"/>
-    <w:family w:val="roman"/>
-    <w:pitch w:val="variable"/>
-    <w:sig w:usb0="00000000" w:usb1="10000000" w:usb2="00000000" w:usb3="00000000" w:csb0="80000000" w:csb1="00000000"/>
-  </w:font>
-  <w:font w:name="Times New Roman">
-    <w:panose1 w:val="02020603050405020304"/>
-    <w:charset w:val="00"/>
-    <w:family w:val="roman"/>
-    <w:pitch w:val="variable"/>
-    <w:sig w:usb0="E0002AFF" w:usb1="C0007841" w:usb2="00000009" w:usb3="00000000" w:csb0="000001FF" w:csb1="00000000"/>
-  </w:font>
-  <w:font w:name="Courier New">
-    <w:panose1 w:val="02070309020205020404"/>
-    <w:charset w:val="00"/>
-    <w:family w:val="modern"/>
-    <w:pitch w:val="fixed"/>
-    <w:sig w:usb0="E0002EFF" w:usb1="C0007843" w:usb2="00000009" w:usb3="00000000" w:csb0="000001FF" w:csb1="00000000"/>
-  </w:font>
-  <w:font w:name="Wingdings">
-    <w:panose1 w:val="05000000000000000000"/>
-    <w:charset w:val="02"/>
-    <w:family w:val="auto"/>
-    <w:pitch w:val="variable"/>
-    <w:sig w:usb0="00000000" w:usb1="10000000" w:usb2="00000000" w:usb3="00000000" w:csb0="80000000" w:csb1="00000000"/>
-  </w:font>
-  <w:font w:name="Calibri">
-    <w:panose1 w:val="020F0502020204030204"/>
-    <w:charset w:val="00"/>
-    <w:family w:val="swiss"/>
-    <w:pitch w:val="variable"/>
-    <w:sig w:usb0="E0002AFF" w:usb1="C000247B" w:usb2="00000009" w:usb3="00000000" w:csb0="000001FF" w:csb1="00000000"/>
-  </w:font>
-  <w:font w:name="Calibri Light">
-    <w:panose1 w:val="020F0302020204030204"/>
-    <w:charset w:val="00"/>
-    <w:family w:val="swiss"/>
-    <w:pitch w:val="variable"/>
-    <w:sig w:usb0="E0002AFF" w:usb1="C000247B" w:usb2="00000009" w:usb3="00000000" w:csb0="000001FF" w:csb1="00000000"/>
-  </w:font>
-</w:fonts>
-</file>
-
-<file path=word/glossary/settings.xml><?xml version="1.0" encoding="utf-8"?>
-<w:settings xmlns:mc="http://schemas.openxmlformats.org/markup-compatibility/2006" xmlns:o="urn:schemas-microsoft-com:office:office" xmlns:r="http://schemas.openxmlformats.org/officeDocument/2006/relationships" xmlns:m="http://schemas.openxmlformats.org/officeDocument/2006/math" xmlns:v="urn:schemas-microsoft-com:vml" xmlns:w10="urn:schemas-microsoft-com:office:word" xmlns:w="http://schemas.openxmlformats.org/wordprocessingml/2006/main" xmlns:w14="http://schemas.microsoft.com/office/word/2010/wordml" xmlns:w15="http://schemas.microsoft.com/office/word/2012/wordml" xmlns:w16se="http://schemas.microsoft.com/office/word/2015/wordml/symex" xmlns:sl="http://schemas.openxmlformats.org/schemaLibrary/2006/main" mc:Ignorable="w14 w15 w16se">
-  <w:view w:val="normal"/>
-  <w:defaultTabStop w:val="720"/>
-  <w:characterSpacingControl w:val="doNotCompress"/>
-  <w:compat>
-    <w:useFELayout/>
-    <w:compatSetting w:name="compatibilityMode" w:uri="http://schemas.microsoft.com/office/word" w:val="15"/>
-    <w:compatSetting w:name="overrideTableStyleFontSizeAndJustification" w:uri="http://schemas.microsoft.com/office/word" w:val="1"/>
-    <w:compatSetting w:name="enableOpenTypeFeatures" w:uri="http://schemas.microsoft.com/office/word" w:val="1"/>
-    <w:compatSetting w:name="doNotFlipMirrorIndents" w:uri="http://schemas.microsoft.com/office/word" w:val="1"/>
-    <w:compatSetting w:name="differentiateMultirowTableHeaders" w:uri="http://schemas.microsoft.com/office/word" w:val="1"/>
-  </w:compat>
-  <w:rsids>
-    <w:rsidRoot w:val="00004FE5"/>
-    <w:rsid w:val="00004FE5"/>
-    <w:rsid w:val="007D1882"/>
-  </w:rsids>
-  <m:mathPr>
-    <m:mathFont m:val="Cambria Math"/>
-    <m:brkBin m:val="before"/>
-    <m:brkBinSub m:val="--"/>
-    <m:smallFrac m:val="0"/>
-    <m:dispDef/>
-    <m:lMargin m:val="0"/>
-    <m:rMargin m:val="0"/>
-    <m:defJc m:val="centerGroup"/>
-    <m:wrapIndent m:val="1440"/>
-    <m:intLim m:val="subSup"/>
-    <m:naryLim m:val="undOvr"/>
-  </m:mathPr>
-  <w:themeFontLang w:val="en-US"/>
-  <w:clrSchemeMapping w:bg1="light1" w:t1="dark1" w:bg2="light2" w:t2="dark2" w:accent1="accent1" w:accent2="accent2" w:accent3="accent3" w:accent4="accent4" w:accent5="accent5" w:accent6="accent6" w:hyperlink="hyperlink" w:followedHyperlink="followedHyperlink"/>
-  <w:decimalSymbol w:val="."/>
-  <w:listSeparator w:val=","/>
-  <w15:chartTrackingRefBased/>
-</w:settings>
-</file>
-
-<file path=word/glossary/styles.xml><?xml version="1.0" encoding="utf-8"?>
-<w:styles xmlns:mc="http://schemas.openxmlformats.org/markup-compatibility/2006" xmlns:r="http://schemas.openxmlformats.org/officeDocument/2006/relationships" xmlns:w="http://schemas.openxmlformats.org/wordprocessingml/2006/main" xmlns:w14="http://schemas.microsoft.com/office/word/2010/wordml" xmlns:w15="http://schemas.microsoft.com/office/word/2012/wordml" xmlns:w16se="http://schemas.microsoft.com/office/word/2015/wordml/symex" mc:Ignorable="w14 w15 w16se">
-  <w:docDefaults>
-    <w:rPrDefault>
-      <w:rPr>
-        <w:rFonts w:asciiTheme="minorHAnsi" w:eastAsiaTheme="minorEastAsia" w:hAnsiTheme="minorHAnsi" w:cstheme="minorBidi"/>
-        <w:sz w:val="22"/>
-        <w:szCs w:val="22"/>
-        <w:lang w:val="en-US" w:eastAsia="en-US" w:bidi="ar-SA"/>
-      </w:rPr>
-    </w:rPrDefault>
-    <w:pPrDefault>
-      <w:pPr>
-        <w:spacing w:after="160" w:line="259" w:lineRule="auto"/>
-      </w:pPr>
-    </w:pPrDefault>
-  </w:docDefaults>
-  <w:latentStyles w:defLockedState="0" w:defUIPriority="99" w:defSemiHidden="0" w:defUnhideWhenUsed="0" w:defQFormat="0" w:count="371">
-    <w:lsdException w:name="Normal" w:uiPriority="0" w:qFormat="1"/>
-    <w:lsdException w:name="heading 1" w:uiPriority="9" w:qFormat="1"/>
-    <w:lsdException w:name="heading 2" w:semiHidden="1" w:uiPriority="9" w:unhideWhenUsed="1" w:qFormat="1"/>
-    <w:lsdException w:name="heading 3" w:semiHidden="1" w:uiPriority="9" w:unhideWhenUsed="1" w:qFormat="1"/>
-    <w:lsdException w:name="heading 4" w:semiHidden="1" w:uiPriority="9" w:unhideWhenUsed="1" w:qFormat="1"/>
-    <w:lsdException w:name="heading 5" w:semiHidden="1" w:uiPriority="9" w:unhideWhenUsed="1" w:qFormat="1"/>
-    <w:lsdException w:name="heading 6" w:semiHidden="1" w:uiPriority="9" w:unhideWhenUsed="1" w:qFormat="1"/>
-    <w:lsdException w:name="heading 7" w:semiHidden="1" w:uiPriority="9" w:unhideWhenUsed="1" w:qFormat="1"/>
-    <w:lsdException w:name="heading 8" w:semiHidden="1" w:uiPriority="9" w:unhideWhenUsed="1" w:qFormat="1"/>
-    <w:lsdException w:name="heading 9" w:semiHidden="1" w:uiPriority="9" w:unhideWhenUsed="1" w:qFormat="1"/>
-    <w:lsdException w:name="index 1" w:semiHidden="1" w:unhideWhenUsed="1"/>
-    <w:lsdException w:name="index 2" w:semiHidden="1" w:unhideWhenUsed="1"/>
-    <w:lsdException w:name="index 3" w:semiHidden="1" w:unhideWhenUsed="1"/>
-    <w:lsdException w:name="index 4" w:semiHidden="1" w:unhideWhenUsed="1"/>
-    <w:lsdException w:name="index 5" w:semiHidden="1" w:unhideWhenUsed="1"/>
-    <w:lsdException w:name="index 6" w:semiHidden="1" w:unhideWhenUsed="1"/>
-    <w:lsdException w:name="index 7" w:semiHidden="1" w:unhideWhenUsed="1"/>
-    <w:lsdException w:name="index 8" w:semiHidden="1" w:unhideWhenUsed="1"/>
-    <w:lsdException w:name="index 9" w:semiHidden="1" w:unhideWhenUsed="1"/>
-    <w:lsdException w:name="toc 1" w:semiHidden="1" w:uiPriority="39" w:unhideWhenUsed="1"/>
-    <w:lsdException w:name="toc 2" w:semiHidden="1" w:uiPriority="39" w:unhideWhenUsed="1"/>
-    <w:lsdException w:name="toc 3" w:semiHidden="1" w:uiPriority="39" w:unhideWhenUsed="1"/>
-    <w:lsdException w:name="toc 4" w:semiHidden="1" w:uiPriority="39" w:unhideWhenUsed="1"/>
-    <w:lsdException w:name="toc 5" w:semiHidden="1" w:uiPriority="39" w:unhideWhenUsed="1"/>
-    <w:lsdException w:name="toc 6" w:semiHidden="1" w:uiPriority="39" w:unhideWhenUsed="1"/>
-    <w:lsdException w:name="toc 7" w:semiHidden="1" w:uiPriority="39" w:unhideWhenUsed="1"/>
-    <w:lsdException w:name="toc 8" w:semiHidden="1" w:uiPriority="39" w:unhideWhenUsed="1"/>
-    <w:lsdException w:name="toc 9" w:semiHidden="1" w:uiPriority="39" w:unhideWhenUsed="1"/>
-    <w:lsdException w:name="Normal Indent" w:semiHidden="1" w:unhideWhenUsed="1"/>
-    <w:lsdException w:name="footnote text" w:semiHidden="1" w:unhideWhenUsed="1"/>
-    <w:lsdException w:name="annotation text" w:semiHidden="1" w:unhideWhenUsed="1"/>
-    <w:lsdException w:name="header" w:semiHidden="1" w:unhideWhenUsed="1"/>
-    <w:lsdException w:name="footer" w:semiHidden="1" w:unhideWhenUsed="1"/>
-    <w:lsdException w:name="index heading" w:semiHidden="1" w:unhideWhenUsed="1"/>
-    <w:lsdException w:name="caption" w:semiHidden="1" w:uiPriority="35" w:unhideWhenUsed="1" w:qFormat="1"/>
-    <w:lsdException w:name="table of figures" w:semiHidden="1" w:unhideWhenUsed="1"/>
-    <w:lsdException w:name="envelope address" w:semiHidden="1" w:unhideWhenUsed="1"/>
-    <w:lsdException w:name="envelope return" w:semiHidden="1" w:unhideWhenUsed="1"/>
-    <w:lsdException w:name="footnote reference" w:semiHidden="1" w:unhideWhenUsed="1"/>
-    <w:lsdException w:name="annotation reference" w:semiHidden="1" w:unhideWhenUsed="1"/>
-    <w:lsdException w:name="line number" w:semiHidden="1" w:unhideWhenUsed="1"/>
-    <w:lsdException w:name="page number" w:semiHidden="1" w:unhideWhenUsed="1"/>
-    <w:lsdException w:name="endnote reference" w:semiHidden="1" w:unhideWhenUsed="1"/>
-    <w:lsdException w:name="endnote text" w:semiHidden="1" w:unhideWhenUsed="1"/>
-    <w:lsdException w:name="table of authorities" w:semiHidden="1" w:unhideWhenUsed="1"/>
-    <w:lsdException w:name="macro" w:semiHidden="1" w:unhideWhenUsed="1"/>
-    <w:lsdException w:name="toa heading" w:semiHidden="1" w:unhideWhenUsed="1"/>
-    <w:lsdException w:name="List" w:semiHidden="1" w:unhideWhenUsed="1"/>
-    <w:lsdException w:name="List Bullet" w:semiHidden="1" w:unhideWhenUsed="1"/>
-    <w:lsdException w:name="List Number" w:semiHidden="1" w:unhideWhenUsed="1"/>
-    <w:lsdException w:name="List 2" w:semiHidden="1" w:unhideWhenUsed="1"/>
-    <w:lsdException w:name="List 3" w:semiHidden="1" w:unhideWhenUsed="1"/>
-    <w:lsdException w:name="List 4" w:semiHidden="1" w:unhideWhenUsed="1"/>
-    <w:lsdException w:name="List 5" w:semiHidden="1" w:unhideWhenUsed="1"/>
-    <w:lsdException w:name="List Bullet 2" w:semiHidden="1" w:unhideWhenUsed="1"/>
-    <w:lsdException w:name="List Bullet 3" w:semiHidden="1" w:unhideWhenUsed="1"/>
-    <w:lsdException w:name="List Bullet 4" w:semiHidden="1" w:unhideWhenUsed="1"/>
-    <w:lsdException w:name="List Bullet 5" w:semiHidden="1" w:unhideWhenUsed="1"/>
-    <w:lsdException w:name="List Number 2" w:semiHidden="1" w:unhideWhenUsed="1"/>
-    <w:lsdException w:name="List Number 3" w:semiHidden="1" w:unhideWhenUsed="1"/>
-    <w:lsdException w:name="List Number 4" w:semiHidden="1" w:unhideWhenUsed="1"/>
-    <w:lsdException w:name="List Number 5" w:semiHidden="1" w:unhideWhenUsed="1"/>
-    <w:lsdException w:name="Title" w:uiPriority="10" w:qFormat="1"/>
-    <w:lsdException w:name="Closing" w:semiHidden="1" w:unhideWhenUsed="1"/>
-    <w:lsdException w:name="Signature" w:semiHidden="1" w:unhideWhenUsed="1"/>
-    <w:lsdException w:name="Default Paragraph Font" w:semiHidden="1" w:uiPriority="1" w:unhideWhenUsed="1"/>
-    <w:lsdException w:name="Body Text" w:semiHidden="1" w:unhideWhenUsed="1"/>
-    <w:lsdException w:name="Body Text Indent" w:semiHidden="1" w:unhideWhenUsed="1"/>
-    <w:lsdException w:name="List Continue" w:semiHidden="1" w:unhideWhenUsed="1"/>
-    <w:lsdException w:name="List Continue 2" w:semiHidden="1" w:unhideWhenUsed="1"/>
-    <w:lsdException w:name="List Continue 3" w:semiHidden="1" w:unhideWhenUsed="1"/>
-    <w:lsdException w:name="List Continue 4" w:semiHidden="1" w:unhideWhenUsed="1"/>
-    <w:lsdException w:name="List Continue 5" w:semiHidden="1" w:unhideWhenUsed="1"/>
-    <w:lsdException w:name="Message Header" w:semiHidden="1" w:unhideWhenUsed="1"/>
-    <w:lsdException w:name="Subtitle" w:uiPriority="11" w:qFormat="1"/>
-    <w:lsdException w:name="Salutation" w:semiHidden="1" w:unhideWhenUsed="1"/>
-    <w:lsdException w:name="Date" w:semiHidden="1" w:unhideWhenUsed="1"/>
-    <w:lsdException w:name="Body Text First Indent" w:semiHidden="1" w:unhideWhenUsed="1"/>
-    <w:lsdException w:name="Body Text First Indent 2" w:semiHidden="1" w:unhideWhenUsed="1"/>
-    <w:lsdException w:name="Note Heading" w:semiHidden="1" w:unhideWhenUsed="1"/>
-    <w:lsdException w:name="Body Text 2" w:semiHidden="1" w:unhideWhenUsed="1"/>
-    <w:lsdException w:name="Body Text 3" w:semiHidden="1" w:unhideWhenUsed="1"/>
-    <w:lsdException w:name="Body Text Indent 2" w:semiHidden="1" w:unhideWhenUsed="1"/>
-    <w:lsdException w:name="Body Text Indent 3" w:semiHidden="1" w:unhideWhenUsed="1"/>
-    <w:lsdException w:name="Block Text" w:semiHidden="1" w:unhideWhenUsed="1"/>
-    <w:lsdException w:name="Hyperlink" w:semiHidden="1" w:unhideWhenUsed="1"/>
-    <w:lsdException w:name="FollowedHyperlink" w:semiHidden="1" w:unhideWhenUsed="1"/>
-    <w:lsdException w:name="Strong" w:uiPriority="22" w:qFormat="1"/>
-    <w:lsdException w:name="Emphasis" w:uiPriority="20" w:qFormat="1"/>
-    <w:lsdException w:name="Document Map" w:semiHidden="1" w:unhideWhenUsed="1"/>
-    <w:lsdException w:name="Plain Text" w:semiHidden="1" w:unhideWhenUsed="1"/>
-    <w:lsdException w:name="E-mail Signature" w:semiHidden="1" w:unhideWhenUsed="1"/>
-    <w:lsdException w:name="HTML Top of Form" w:semiHidden="1" w:unhideWhenUsed="1"/>
-    <w:lsdException w:name="HTML Bottom of Form" w:semiHidden="1" w:unhideWhenUsed="1"/>
-    <w:lsdException w:name="Normal (Web)" w:semiHidden="1" w:unhideWhenUsed="1"/>
-    <w:lsdException w:name="HTML Acronym" w:semiHidden="1" w:unhideWhenUsed="1"/>
-    <w:lsdException w:name="HTML Address" w:semiHidden="1" w:unhideWhenUsed="1"/>
-    <w:lsdException w:name="HTML Cite" w:semiHidden="1" w:unhideWhenUsed="1"/>
-    <w:lsdException w:name="HTML Code" w:semiHidden="1" w:unhideWhenUsed="1"/>
-    <w:lsdException w:name="HTML Definition" w:semiHidden="1" w:unhideWhenUsed="1"/>
-    <w:lsdException w:name="HTML Keyboard" w:semiHidden="1" w:unhideWhenUsed="1"/>
-    <w:lsdException w:name="HTML Preformatted" w:semiHidden="1" w:unhideWhenUsed="1"/>
-    <w:lsdException w:name="HTML Sample" w:semiHidden="1" w:unhideWhenUsed="1"/>
-    <w:lsdException w:name="HTML Typewriter" w:semiHidden="1" w:unhideWhenUsed="1"/>
-    <w:lsdException w:name="HTML Variable" w:semiHidden="1" w:unhideWhenUsed="1"/>
-    <w:lsdException w:name="Normal Table" w:semiHidden="1" w:unhideWhenUsed="1"/>
-    <w:lsdException w:name="annotation subject" w:semiHidden="1" w:unhideWhenUsed="1"/>
-    <w:lsdException w:name="No List" w:semiHidden="1" w:unhideWhenUsed="1"/>
-    <w:lsdException w:name="Outline List 1" w:semiHidden="1" w:unhideWhenUsed="1"/>
-    <w:lsdException w:name="Outline List 2" w:semiHidden="1" w:unhideWhenUsed="1"/>
-    <w:lsdException w:name="Outline List 3" w:semiHidden="1" w:unhideWhenUsed="1"/>
-    <w:lsdException w:name="Table Simple 1" w:semiHidden="1" w:unhideWhenUsed="1"/>
-    <w:lsdException w:name="Table Simple 2" w:semiHidden="1" w:unhideWhenUsed="1"/>
-    <w:lsdException w:name="Table Simple 3" w:semiHidden="1" w:unhideWhenUsed="1"/>
-    <w:lsdException w:name="Table Classic 1" w:semiHidden="1" w:unhideWhenUsed="1"/>
-    <w:lsdException w:name="Table Classic 2" w:semiHidden="1" w:unhideWhenUsed="1"/>
-    <w:lsdException w:name="Table Classic 3" w:semiHidden="1" w:unhideWhenUsed="1"/>
-    <w:lsdException w:name="Table Classic 4" w:semiHidden="1" w:unhideWhenUsed="1"/>
-    <w:lsdException w:name="Table Colorful 1" w:semiHidden="1" w:unhideWhenUsed="1"/>
-    <w:lsdException w:name="Table Colorful 2" w:semiHidden="1" w:unhideWhenUsed="1"/>
-    <w:lsdException w:name="Table Colorful 3" w:semiHidden="1" w:unhideWhenUsed="1"/>
-    <w:lsdException w:name="Table Columns 1" w:semiHidden="1" w:unhideWhenUsed="1"/>
-    <w:lsdException w:name="Table Columns 2" w:semiHidden="1" w:unhideWhenUsed="1"/>
-    <w:lsdException w:name="Table Columns 3" w:semiHidden="1" w:unhideWhenUsed="1"/>
-    <w:lsdException w:name="Table Columns 4" w:semiHidden="1" w:unhideWhenUsed="1"/>
-    <w:lsdException w:name="Table Columns 5" w:semiHidden="1" w:unhideWhenUsed="1"/>
-    <w:lsdException w:name="Table Grid 1" w:semiHidden="1" w:unhideWhenUsed="1"/>
-    <w:lsdException w:name="Table Grid 2" w:semiHidden="1" w:unhideWhenUsed="1"/>
-    <w:lsdException w:name="Table Grid 3" w:semiHidden="1" w:unhideWhenUsed="1"/>
-    <w:lsdException w:name="Table Grid 4" w:semiHidden="1" w:unhideWhenUsed="1"/>
-    <w:lsdException w:name="Table Grid 5" w:semiHidden="1" w:unhideWhenUsed="1"/>
-    <w:lsdException w:name="Table Grid 6" w:semiHidden="1" w:unhideWhenUsed="1"/>
-    <w:lsdException w:name="Table Grid 7" w:semiHidden="1" w:unhideWhenUsed="1"/>
-    <w:lsdException w:name="Table Grid 8" w:semiHidden="1" w:unhideWhenUsed="1"/>
-    <w:lsdException w:name="Table List 1" w:semiHidden="1" w:unhideWhenUsed="1"/>
-    <w:lsdException w:name="Table List 2" w:semiHidden="1" w:unhideWhenUsed="1"/>
-    <w:lsdException w:name="Table List 3" w:semiHidden="1" w:unhideWhenUsed="1"/>
-    <w:lsdException w:name="Table List 4" w:semiHidden="1" w:unhideWhenUsed="1"/>
-    <w:lsdException w:name="Table List 5" w:semiHidden="1" w:unhideWhenUsed="1"/>
-    <w:lsdException w:name="Table List 6" w:semiHidden="1" w:unhideWhenUsed="1"/>
-    <w:lsdException w:name="Table List 7" w:semiHidden="1" w:unhideWhenUsed="1"/>
-    <w:lsdException w:name="Table List 8" w:semiHidden="1" w:unhideWhenUsed="1"/>
-    <w:lsdException w:name="Table 3D effects 1" w:semiHidden="1" w:unhideWhenUsed="1"/>
-    <w:lsdException w:name="Table 3D effects 2" w:semiHidden="1" w:unhideWhenUsed="1"/>
-    <w:lsdException w:name="Table 3D effects 3" w:semiHidden="1" w:unhideWhenUsed="1"/>
-    <w:lsdException w:name="Table Contemporary" w:semiHidden="1" w:unhideWhenUsed="1"/>
-    <w:lsdException w:name="Table Elegant" w:semiHidden="1" w:unhideWhenUsed="1"/>
-    <w:lsdException w:name="Table Professional" w:semiHidden="1" w:unhideWhenUsed="1"/>
-    <w:lsdException w:name="Table Subtle 1" w:semiHidden="1" w:unhideWhenUsed="1"/>
-    <w:lsdException w:name="Table Subtle 2" w:semiHidden="1" w:unhideWhenUsed="1"/>
-    <w:lsdException w:name="Table Web 1" w:semiHidden="1" w:unhideWhenUsed="1"/>
-    <w:lsdException w:name="Table Web 2" w:semiHidden="1" w:unhideWhenUsed="1"/>
-    <w:lsdException w:name="Table Web 3" w:semiHidden="1" w:unhideWhenUsed="1"/>
-    <w:lsdException w:name="Balloon Text" w:semiHidden="1" w:unhideWhenUsed="1"/>
-    <w:lsdException w:name="Table Grid" w:uiPriority="39"/>
-    <w:lsdException w:name="Table Theme" w:semiHidden="1" w:unhideWhenUsed="1"/>
-    <w:lsdException w:name="Placeholder Text" w:semiHidden="1"/>
-    <w:lsdException w:name="No Spacing" w:uiPriority="1" w:qFormat="1"/>
-    <w:lsdException w:name="Light Shading" w:uiPriority="60"/>
-    <w:lsdException w:name="Light List" w:uiPriority="61"/>
-    <w:lsdException w:name="Light Grid" w:uiPriority="62"/>
-    <w:lsdException w:name="Medium Shading 1" w:uiPriority="63"/>
-    <w:lsdException w:name="Medium Shading 2" w:uiPriority="64"/>
-    <w:lsdException w:name="Medium List 1" w:uiPriority="65"/>
-    <w:lsdException w:name="Medium List 2" w:uiPriority="66"/>
-    <w:lsdException w:name="Medium Grid 1" w:uiPriority="67"/>
-    <w:lsdException w:name="Medium Grid 2" w:uiPriority="68"/>
-    <w:lsdException w:name="Medium Grid 3" w:uiPriority="69"/>
-    <w:lsdException w:name="Dark List" w:uiPriority="70"/>
-    <w:lsdException w:name="Colorful Shading" w:uiPriority="71"/>
-    <w:lsdException w:name="Colorful List" w:uiPriority="72"/>
-    <w:lsdException w:name="Colorful Grid" w:uiPriority="73"/>
-    <w:lsdException w:name="Light Shading Accent 1" w:uiPriority="60"/>
-    <w:lsdException w:name="Light List Accent 1" w:uiPriority="61"/>
-    <w:lsdException w:name="Light Grid Accent 1" w:uiPriority="62"/>
-    <w:lsdException w:name="Medium Shading 1 Accent 1" w:uiPriority="63"/>
-    <w:lsdException w:name="Medium Shading 2 Accent 1" w:uiPriority="64"/>
-    <w:lsdException w:name="Medium List 1 Accent 1" w:uiPriority="65"/>
-    <w:lsdException w:name="Revision" w:semiHidden="1"/>
-    <w:lsdException w:name="List Paragraph" w:uiPriority="34" w:qFormat="1"/>
-    <w:lsdException w:name="Quote" w:uiPriority="29" w:qFormat="1"/>
-    <w:lsdException w:name="Intense Quote" w:uiPriority="30" w:qFormat="1"/>
-    <w:lsdException w:name="Medium List 2 Accent 1" w:uiPriority="66"/>
-    <w:lsdException w:name="Medium Grid 1 Accent 1" w:uiPriority="67"/>
-    <w:lsdException w:name="Medium Grid 2 Accent 1" w:uiPriority="68"/>
-    <w:lsdException w:name="Medium Grid 3 Accent 1" w:uiPriority="69"/>
-    <w:lsdException w:name="Dark List Accent 1" w:uiPriority="70"/>
-    <w:lsdException w:name="Colorful Shading Accent 1" w:uiPriority="71"/>
-    <w:lsdException w:name="Colorful List Accent 1" w:uiPriority="72"/>
-    <w:lsdException w:name="Colorful Grid Accent 1" w:uiPriority="73"/>
-    <w:lsdException w:name="Light Shading Accent 2" w:uiPriority="60"/>
-    <w:lsdException w:name="Light List Accent 2" w:uiPriority="61"/>
-    <w:lsdException w:name="Light Grid Accent 2" w:uiPriority="62"/>
-    <w:lsdException w:name="Medium Shading 1 Accent 2" w:uiPriority="63"/>
-    <w:lsdException w:name="Medium Shading 2 Accent 2" w:uiPriority="64"/>
-    <w:lsdException w:name="Medium List 1 Accent 2" w:uiPriority="65"/>
-    <w:lsdException w:name="Medium List 2 Accent 2" w:uiPriority="66"/>
-    <w:lsdException w:name="Medium Grid 1 Accent 2" w:uiPriority="67"/>
-    <w:lsdException w:name="Medium Grid 2 Accent 2" w:uiPriority="68"/>
-    <w:lsdException w:name="Medium Grid 3 Accent 2" w:uiPriority="69"/>
-    <w:lsdException w:name="Dark List Accent 2" w:uiPriority="70"/>
-    <w:lsdException w:name="Colorful Shading Accent 2" w:uiPriority="71"/>
-    <w:lsdException w:name="Colorful List Accent 2" w:uiPriority="72"/>
-    <w:lsdException w:name="Colorful Grid Accent 2" w:uiPriority="73"/>
-    <w:lsdException w:name="Light Shading Accent 3" w:uiPriority="60"/>
-    <w:lsdException w:name="Light List Accent 3" w:uiPriority="61"/>
-    <w:lsdException w:name="Light Grid Accent 3" w:uiPriority="62"/>
-    <w:lsdException w:name="Medium Shading 1 Accent 3" w:uiPriority="63"/>
-    <w:lsdException w:name="Medium Shading 2 Accent 3" w:uiPriority="64"/>
-    <w:lsdException w:name="Medium List 1 Accent 3" w:uiPriority="65"/>
-    <w:lsdException w:name="Medium List 2 Accent 3" w:uiPriority="66"/>
-    <w:lsdException w:name="Medium Grid 1 Accent 3" w:uiPriority="67"/>
-    <w:lsdException w:name="Medium Grid 2 Accent 3" w:uiPriority="68"/>
-    <w:lsdException w:name="Medium Grid 3 Accent 3" w:uiPriority="69"/>
-    <w:lsdException w:name="Dark List Accent 3" w:uiPriority="70"/>
-    <w:lsdException w:name="Colorful Shading Accent 3" w:uiPriority="71"/>
-    <w:lsdException w:name="Colorful List Accent 3" w:uiPriority="72"/>
-    <w:lsdException w:name="Colorful Grid Accent 3" w:uiPriority="73"/>
-    <w:lsdException w:name="Light Shading Accent 4" w:uiPriority="60"/>
-    <w:lsdException w:name="Light List Accent 4" w:uiPriority="61"/>
-    <w:lsdException w:name="Light Grid Accent 4" w:uiPriority="62"/>
-    <w:lsdException w:name="Medium Shading 1 Accent 4" w:uiPriority="63"/>
-    <w:lsdException w:name="Medium Shading 2 Accent 4" w:uiPriority="64"/>
-    <w:lsdException w:name="Medium List 1 Accent 4" w:uiPriority="65"/>
-    <w:lsdException w:name="Medium List 2 Accent 4" w:uiPriority="66"/>
-    <w:lsdException w:name="Medium Grid 1 Accent 4" w:uiPriority="67"/>
-    <w:lsdException w:name="Medium Grid 2 Accent 4" w:uiPriority="68"/>
-    <w:lsdException w:name="Medium Grid 3 Accent 4" w:uiPriority="69"/>
-    <w:lsdException w:name="Dark List Accent 4" w:uiPriority="70"/>
-    <w:lsdException w:name="Colorful Shading Accent 4" w:uiPriority="71"/>
-    <w:lsdException w:name="Colorful List Accent 4" w:uiPriority="72"/>
-    <w:lsdException w:name="Colorful Grid Accent 4" w:uiPriority="73"/>
-    <w:lsdException w:name="Light Shading Accent 5" w:uiPriority="60"/>
-    <w:lsdException w:name="Light List Accent 5" w:uiPriority="61"/>
-    <w:lsdException w:name="Light Grid Accent 5" w:uiPriority="62"/>
-    <w:lsdException w:name="Medium Shading 1 Accent 5" w:uiPriority="63"/>
-    <w:lsdException w:name="Medium Shading 2 Accent 5" w:uiPriority="64"/>
-    <w:lsdException w:name="Medium List 1 Accent 5" w:uiPriority="65"/>
-    <w:lsdException w:name="Medium List 2 Accent 5" w:uiPriority="66"/>
-    <w:lsdException w:name="Medium Grid 1 Accent 5" w:uiPriority="67"/>
-    <w:lsdException w:name="Medium Grid 2 Accent 5" w:uiPriority="68"/>
-    <w:lsdException w:name="Medium Grid 3 Accent 5" w:uiPriority="69"/>
-    <w:lsdException w:name="Dark List Accent 5" w:uiPriority="70"/>
-    <w:lsdException w:name="Colorful Shading Accent 5" w:uiPriority="71"/>
-    <w:lsdException w:name="Colorful List Accent 5" w:uiPriority="72"/>
-    <w:lsdException w:name="Colorful Grid Accent 5" w:uiPriority="73"/>
-    <w:lsdException w:name="Light Shading Accent 6" w:uiPriority="60"/>
-    <w:lsdException w:name="Light List Accent 6" w:uiPriority="61"/>
-    <w:lsdException w:name="Light Grid Accent 6" w:uiPriority="62"/>
-    <w:lsdException w:name="Medium Shading 1 Accent 6" w:uiPriority="63"/>
-    <w:lsdException w:name="Medium Shading 2 Accent 6" w:uiPriority="64"/>
-    <w:lsdException w:name="Medium List 1 Accent 6" w:uiPriority="65"/>
-    <w:lsdException w:name="Medium List 2 Accent 6" w:uiPriority="66"/>
-    <w:lsdException w:name="Medium Grid 1 Accent 6" w:uiPriority="67"/>
-    <w:lsdException w:name="Medium Grid 2 Accent 6" w:uiPriority="68"/>
-    <w:lsdException w:name="Medium Grid 3 Accent 6" w:uiPriority="69"/>
-    <w:lsdException w:name="Dark List Accent 6" w:uiPriority="70"/>
-    <w:lsdException w:name="Colorful Shading Accent 6" w:uiPriority="71"/>
-    <w:lsdException w:name="Colorful List Accent 6" w:uiPriority="72"/>
-    <w:lsdException w:name="Colorful Grid Accent 6" w:uiPriority="73"/>
-    <w:lsdException w:name="Subtle Emphasis" w:uiPriority="19" w:qFormat="1"/>
-    <w:lsdException w:name="Intense Emphasis" w:uiPriority="21" w:qFormat="1"/>
-    <w:lsdException w:name="Subtle Reference" w:uiPriority="31" w:qFormat="1"/>
-    <w:lsdException w:name="Intense Reference" w:uiPriority="32" w:qFormat="1"/>
-    <w:lsdException w:name="Book Title" w:uiPriority="33" w:qFormat="1"/>
-    <w:lsdException w:name="Bibliography" w:semiHidden="1" w:uiPriority="37" w:unhideWhenUsed="1"/>
-    <w:lsdException w:name="TOC Heading" w:semiHidden="1" w:uiPriority="39" w:unhideWhenUsed="1" w:qFormat="1"/>
-    <w:lsdException w:name="Plain Table 1" w:uiPriority="41"/>
-    <w:lsdException w:name="Plain Table 2" w:uiPriority="42"/>
-    <w:lsdException w:name="Plain Table 3" w:uiPriority="43"/>
-    <w:lsdException w:name="Plain Table 4" w:uiPriority="44"/>
-    <w:lsdException w:name="Plain Table 5" w:uiPriority="45"/>
-    <w:lsdException w:name="Grid Table Light" w:uiPriority="40"/>
-    <w:lsdException w:name="Grid Table 1 Light" w:uiPriority="46"/>
-    <w:lsdException w:name="Grid Table 2" w:uiPriority="47"/>
-    <w:lsdException w:name="Grid Table 3" w:uiPriority="48"/>
-    <w:lsdException w:name="Grid Table 4" w:uiPriority="49"/>
-    <w:lsdException w:name="Grid Table 5 Dark" w:uiPriority="50"/>
-    <w:lsdException w:name="Grid Table 6 Colorful" w:uiPriority="51"/>
-    <w:lsdException w:name="Grid Table 7 Colorful" w:uiPriority="52"/>
-    <w:lsdException w:name="Grid Table 1 Light Accent 1" w:uiPriority="46"/>
-    <w:lsdException w:name="Grid Table 2 Accent 1" w:uiPriority="47"/>
-    <w:lsdException w:name="Grid Table 3 Accent 1" w:uiPriority="48"/>
-    <w:lsdException w:name="Grid Table 4 Accent 1" w:uiPriority="49"/>
-    <w:lsdException w:name="Grid Table 5 Dark Accent 1" w:uiPriority="50"/>
-    <w:lsdException w:name="Grid Table 6 Colorful Accent 1" w:uiPriority="51"/>
-    <w:lsdException w:name="Grid Table 7 Colorful Accent 1" w:uiPriority="52"/>
-    <w:lsdException w:name="Grid Table 1 Light Accent 2" w:uiPriority="46"/>
-    <w:lsdException w:name="Grid Table 2 Accent 2" w:uiPriority="47"/>
-    <w:lsdException w:name="Grid Table 3 Accent 2" w:uiPriority="48"/>
-    <w:lsdException w:name="Grid Table 4 Accent 2" w:uiPriority="49"/>
-    <w:lsdException w:name="Grid Table 5 Dark Accent 2" w:uiPriority="50"/>
-    <w:lsdException w:name="Grid Table 6 Colorful Accent 2" w:uiPriority="51"/>
-    <w:lsdException w:name="Grid Table 7 Colorful Accent 2" w:uiPriority="52"/>
-    <w:lsdException w:name="Grid Table 1 Light Accent 3" w:uiPriority="46"/>
-    <w:lsdException w:name="Grid Table 2 Accent 3" w:uiPriority="47"/>
-    <w:lsdException w:name="Grid Table 3 Accent 3" w:uiPriority="48"/>
-    <w:lsdException w:name="Grid Table 4 Accent 3" w:uiPriority="49"/>
-    <w:lsdException w:name="Grid Table 5 Dark Accent 3" w:uiPriority="50"/>
-    <w:lsdException w:name="Grid Table 6 Colorful Accent 3" w:uiPriority="51"/>
-    <w:lsdException w:name="Grid Table 7 Colorful Accent 3" w:uiPriority="52"/>
-    <w:lsdException w:name="Grid Table 1 Light Accent 4" w:uiPriority="46"/>
-    <w:lsdException w:name="Grid Table 2 Accent 4" w:uiPriority="47"/>
-    <w:lsdException w:name="Grid Table 3 Accent 4" w:uiPriority="48"/>
-    <w:lsdException w:name="Grid Table 4 Accent 4" w:uiPriority="49"/>
-    <w:lsdException w:name="Grid Table 5 Dark Accent 4" w:uiPriority="50"/>
-    <w:lsdException w:name="Grid Table 6 Colorful Accent 4" w:uiPriority="51"/>
-    <w:lsdException w:name="Grid Table 7 Colorful Accent 4" w:uiPriority="52"/>
-    <w:lsdException w:name="Grid Table 1 Light Accent 5" w:uiPriority="46"/>
-    <w:lsdException w:name="Grid Table 2 Accent 5" w:uiPriority="47"/>
-    <w:lsdException w:name="Grid Table 3 Accent 5" w:uiPriority="48"/>
-    <w:lsdException w:name="Grid Table 4 Accent 5" w:uiPriority="49"/>
-    <w:lsdException w:name="Grid Table 5 Dark Accent 5" w:uiPriority="50"/>
-    <w:lsdException w:name="Grid Table 6 Colorful Accent 5" w:uiPriority="51"/>
-    <w:lsdException w:name="Grid Table 7 Colorful Accent 5" w:uiPriority="52"/>
-    <w:lsdException w:name="Grid Table 1 Light Accent 6" w:uiPriority="46"/>
-    <w:lsdException w:name="Grid Table 2 Accent 6" w:uiPriority="47"/>
-    <w:lsdException w:name="Grid Table 3 Accent 6" w:uiPriority="48"/>
-    <w:lsdException w:name="Grid Table 4 Accent 6" w:uiPriority="49"/>
-    <w:lsdException w:name="Grid Table 5 Dark Accent 6" w:uiPriority="50"/>
-    <w:lsdException w:name="Grid Table 6 Colorful Accent 6" w:uiPriority="51"/>
-    <w:lsdException w:name="Grid Table 7 Colorful Accent 6" w:uiPriority="52"/>
-    <w:lsdException w:name="List Table 1 Light" w:uiPriority="46"/>
-    <w:lsdException w:name="List Table 2" w:uiPriority="47"/>
-    <w:lsdException w:name="List Table 3" w:uiPriority="48"/>
-    <w:lsdException w:name="List Table 4" w:uiPriority="49"/>
-    <w:lsdException w:name="List Table 5 Dark" w:uiPriority="50"/>
-    <w:lsdException w:name="List Table 6 Colorful" w:uiPriority="51"/>
-    <w:lsdException w:name="List Table 7 Colorful" w:uiPriority="52"/>
-    <w:lsdException w:name="List Table 1 Light Accent 1" w:uiPriority="46"/>
-    <w:lsdException w:name="List Table 2 Accent 1" w:uiPriority="47"/>
-    <w:lsdException w:name="List Table 3 Accent 1" w:uiPriority="48"/>
-    <w:lsdException w:name="List Table 4 Accent 1" w:uiPriority="49"/>
-    <w:lsdException w:name="List Table 5 Dark Accent 1" w:uiPriority="50"/>
-    <w:lsdException w:name="List Table 6 Colorful Accent 1" w:uiPriority="51"/>
-    <w:lsdException w:name="List Table 7 Colorful Accent 1" w:uiPriority="52"/>
-    <w:lsdException w:name="List Table 1 Light Accent 2" w:uiPriority="46"/>
-    <w:lsdException w:name="List Table 2 Accent 2" w:uiPriority="47"/>
-    <w:lsdException w:name="List Table 3 Accent 2" w:uiPriority="48"/>
-    <w:lsdException w:name="List Table 4 Accent 2" w:uiPriority="49"/>
-    <w:lsdException w:name="List Table 5 Dark Accent 2" w:uiPriority="50"/>
-    <w:lsdException w:name="List Table 6 Colorful Accent 2" w:uiPriority="51"/>
-    <w:lsdException w:name="List Table 7 Colorful Accent 2" w:uiPriority="52"/>
-    <w:lsdException w:name="List Table 1 Light Accent 3" w:uiPriority="46"/>
-    <w:lsdException w:name="List Table 2 Accent 3" w:uiPriority="47"/>
-    <w:lsdException w:name="List Table 3 Accent 3" w:uiPriority="48"/>
-    <w:lsdException w:name="List Table 4 Accent 3" w:uiPriority="49"/>
-    <w:lsdException w:name="List Table 5 Dark Accent 3" w:uiPriority="50"/>
-    <w:lsdException w:name="List Table 6 Colorful Accent 3" w:uiPriority="51"/>
-    <w:lsdException w:name="List Table 7 Colorful Accent 3" w:uiPriority="52"/>
-    <w:lsdException w:name="List Table 1 Light Accent 4" w:uiPriority="46"/>
-    <w:lsdException w:name="List Table 2 Accent 4" w:uiPriority="47"/>
-    <w:lsdException w:name="List Table 3 Accent 4" w:uiPriority="48"/>
-    <w:lsdException w:name="List Table 4 Accent 4" w:uiPriority="49"/>
-    <w:lsdException w:name="List Table 5 Dark Accent 4" w:uiPriority="50"/>
-    <w:lsdException w:name="List Table 6 Colorful Accent 4" w:uiPriority="51"/>
-    <w:lsdException w:name="List Table 7 Colorful Accent 4" w:uiPriority="52"/>
-    <w:lsdException w:name="List Table 1 Light Accent 5" w:uiPriority="46"/>
-    <w:lsdException w:name="List Table 2 Accent 5" w:uiPriority="47"/>
-    <w:lsdException w:name="List Table 3 Accent 5" w:uiPriority="48"/>
-    <w:lsdException w:name="List Table 4 Accent 5" w:uiPriority="49"/>
-    <w:lsdException w:name="List Table 5 Dark Accent 5" w:uiPriority="50"/>
-    <w:lsdException w:name="List Table 6 Colorful Accent 5" w:uiPriority="51"/>
-    <w:lsdException w:name="List Table 7 Colorful Accent 5" w:uiPriority="52"/>
-    <w:lsdException w:name="List Table 1 Light Accent 6" w:uiPriority="46"/>
-    <w:lsdException w:name="List Table 2 Accent 6" w:uiPriority="47"/>
-    <w:lsdException w:name="List Table 3 Accent 6" w:uiPriority="48"/>
-    <w:lsdException w:name="List Table 4 Accent 6" w:uiPriority="49"/>
-    <w:lsdException w:name="List Table 5 Dark Accent 6" w:uiPriority="50"/>
-    <w:lsdException w:name="List Table 6 Colorful Accent 6" w:uiPriority="51"/>
-    <w:lsdException w:name="List Table 7 Colorful Accent 6" w:uiPriority="52"/>
-  </w:latentStyles>
-  <w:style w:type="paragraph" w:default="1" w:styleId="Normal">
-    <w:name w:val="Normal"/>
-    <w:qFormat/>
-  </w:style>
-  <w:style w:type="character" w:default="1" w:styleId="DefaultParagraphFont">
-    <w:name w:val="Default Paragraph Font"/>
-    <w:uiPriority w:val="1"/>
-    <w:semiHidden/>
-    <w:unhideWhenUsed/>
-  </w:style>
-  <w:style w:type="table" w:default="1" w:styleId="TableNormal">
-    <w:name w:val="Normal Table"/>
-    <w:uiPriority w:val="99"/>
-    <w:semiHidden/>
-    <w:unhideWhenUsed/>
-    <w:tblPr>
-      <w:tblInd w:w="0" w:type="dxa"/>
-      <w:tblCellMar>
-        <w:top w:w="0" w:type="dxa"/>
-        <w:left w:w="108" w:type="dxa"/>
-        <w:bottom w:w="0" w:type="dxa"/>
-        <w:right w:w="108" w:type="dxa"/>
-      </w:tblCellMar>
-    </w:tblPr>
-  </w:style>
-  <w:style w:type="numbering" w:default="1" w:styleId="NoList">
-    <w:name w:val="No List"/>
-    <w:uiPriority w:val="99"/>
-    <w:semiHidden/>
-    <w:unhideWhenUsed/>
-  </w:style>
-  <w:style w:type="paragraph" w:customStyle="1" w:styleId="159B9CEBCF8C4F819458019016A0E434">
-    <w:name w:val="159B9CEBCF8C4F819458019016A0E434"/>
-    <w:rsid w:val="00004FE5"/>
-  </w:style>
-  <w:style w:type="paragraph" w:customStyle="1" w:styleId="A20ACCD8FA664F8EAB5FECB14A922674">
-    <w:name w:val="A20ACCD8FA664F8EAB5FECB14A922674"/>
-    <w:rsid w:val="00004FE5"/>
-  </w:style>
-  <w:style w:type="paragraph" w:customStyle="1" w:styleId="C2441D56D8D543A795607A294BCB8CAE">
-    <w:name w:val="C2441D56D8D543A795607A294BCB8CAE"/>
-    <w:rsid w:val="00004FE5"/>
-  </w:style>
-</w:styles>
-</file>
-
-<file path=word/glossary/webSettings.xml><?xml version="1.0" encoding="utf-8"?>
-<w:webSettings xmlns:mc="http://schemas.openxmlformats.org/markup-compatibility/2006" xmlns:r="http://schemas.openxmlformats.org/officeDocument/2006/relationships" xmlns:w="http://schemas.openxmlformats.org/wordprocessingml/2006/main" xmlns:w14="http://schemas.microsoft.com/office/word/2010/wordml" xmlns:w15="http://schemas.microsoft.com/office/word/2012/wordml" xmlns:w16se="http://schemas.microsoft.com/office/word/2015/wordml/symex" mc:Ignorable="w14 w15 w16se">
-  <w:optimizeForBrowser/>
-  <w:allowPNG/>
-</w:webSettings>
-</file>
-
 <file path=word/theme/theme1.xml><?xml version="1.0" encoding="utf-8"?>
 <a:theme xmlns:a="http://schemas.openxmlformats.org/drawingml/2006/main" name="Office Theme">
   <a:themeElements>
@@ -4137,7 +5097,7 @@
 </file>
 
 <file path=customXml/itemProps2.xml><?xml version="1.0" encoding="utf-8"?>
-<ds:datastoreItem xmlns:ds="http://schemas.openxmlformats.org/officeDocument/2006/customXml" ds:itemID="{87580996-F891-43F7-8D95-324B900A1342}">
+<ds:datastoreItem xmlns:ds="http://schemas.openxmlformats.org/officeDocument/2006/customXml" ds:itemID="{7218C8BA-E371-413E-9F32-8F11FF7C8961}">
   <ds:schemaRefs>
     <ds:schemaRef ds:uri="http://schemas.openxmlformats.org/officeDocument/2006/bibliography"/>
   </ds:schemaRefs>
